--- a/Software Construction Project.docx
+++ b/Software Construction Project.docx
@@ -343,8 +343,29 @@
           <w:sz w:val="24"/>
           <w:szCs w:val="24"/>
         </w:rPr>
-        <w:t>Jai Parkash(40519)- Handle backend programming.</w:t>
-      </w:r>
+        <w:t xml:space="preserve"> </w:t>
+      </w:r>
+      <w:r>
+        <w:rPr>
+          <w:rFonts w:ascii="Times New Roman" w:hAnsi="Times New Roman" w:cs="Times New Roman"/>
+          <w:sz w:val="24"/>
+          <w:szCs w:val="24"/>
+        </w:rPr>
+        <w:t>Kashaf Ul Duja(54333)- Will handle coding, documentation work and research work.</w:t>
+      </w:r>
+    </w:p>
+    <w:p>
+      <w:pPr>
+        <w:tabs>
+          <w:tab w:val="left" w:pos="3120"/>
+        </w:tabs>
+        <w:ind w:left="360"/>
+        <w:rPr>
+          <w:rFonts w:ascii="Times New Roman" w:hAnsi="Times New Roman" w:cs="Times New Roman"/>
+          <w:sz w:val="24"/>
+          <w:szCs w:val="24"/>
+        </w:rPr>
+      </w:pPr>
     </w:p>
     <w:p>
       <w:pPr>
@@ -368,7 +389,8 @@
           <w:sz w:val="24"/>
           <w:szCs w:val="24"/>
         </w:rPr>
-        <w:t>Rohit Kumar(39889)-Handle the testing phase of the application.</w:t>
+        <w:lastRenderedPageBreak/>
+        <w:t>Umair Aqeel Ahmed(47424)- Will handle documents work, coding and testing phase.</w:t>
       </w:r>
     </w:p>
     <w:p>
@@ -393,23 +415,7 @@
           <w:sz w:val="24"/>
           <w:szCs w:val="24"/>
         </w:rPr>
-        <w:t>Aashish Kumar(40616)- Handle the backend programming</w:t>
-      </w:r>
-      <w:r>
-        <w:rPr>
-          <w:rFonts w:ascii="Times New Roman" w:hAnsi="Times New Roman" w:cs="Times New Roman"/>
-          <w:sz w:val="24"/>
-          <w:szCs w:val="24"/>
-        </w:rPr>
-        <w:t xml:space="preserve"> of the application</w:t>
-      </w:r>
-      <w:r>
-        <w:rPr>
-          <w:rFonts w:ascii="Times New Roman" w:hAnsi="Times New Roman" w:cs="Times New Roman"/>
-          <w:sz w:val="24"/>
-          <w:szCs w:val="24"/>
-        </w:rPr>
-        <w:t>.</w:t>
+        <w:t>Jai Parkash(40519)- Handle backend programming.</w:t>
       </w:r>
     </w:p>
     <w:p>
@@ -434,32 +440,7 @@
           <w:sz w:val="24"/>
           <w:szCs w:val="24"/>
         </w:rPr>
-        <w:lastRenderedPageBreak/>
-        <w:t>Muniba Waheed(54313)- W</w:t>
-      </w:r>
-      <w:r>
-        <w:rPr>
-          <w:rFonts w:ascii="Times New Roman" w:hAnsi="Times New Roman" w:cs="Times New Roman"/>
-          <w:sz w:val="24"/>
-          <w:szCs w:val="24"/>
-        </w:rPr>
-        <w:t>ill handle documentation</w:t>
-      </w:r>
-      <w:r>
-        <w:rPr>
-          <w:rFonts w:ascii="Times New Roman" w:hAnsi="Times New Roman" w:cs="Times New Roman"/>
-          <w:sz w:val="24"/>
-          <w:szCs w:val="24"/>
-        </w:rPr>
-        <w:t xml:space="preserve"> and designing</w:t>
-      </w:r>
-      <w:r>
-        <w:rPr>
-          <w:rFonts w:ascii="Times New Roman" w:hAnsi="Times New Roman" w:cs="Times New Roman"/>
-          <w:sz w:val="24"/>
-          <w:szCs w:val="24"/>
-        </w:rPr>
-        <w:t>.</w:t>
+        <w:t>Rohit Kumar(39889)-Handle the testing phase of the application.</w:t>
       </w:r>
     </w:p>
     <w:p>
@@ -484,15 +465,72 @@
           <w:sz w:val="24"/>
           <w:szCs w:val="24"/>
         </w:rPr>
-        <w:t>Kashaf Ul Duja(54333)- W</w:t>
-      </w:r>
-      <w:r>
-        <w:rPr>
-          <w:rFonts w:ascii="Times New Roman" w:hAnsi="Times New Roman" w:cs="Times New Roman"/>
-          <w:sz w:val="24"/>
-          <w:szCs w:val="24"/>
-        </w:rPr>
-        <w:t>ill handle coding, documentation work and research work.</w:t>
+        <w:t>Aashish Kumar(40616)- Handle the backend programming</w:t>
+      </w:r>
+      <w:r>
+        <w:rPr>
+          <w:rFonts w:ascii="Times New Roman" w:hAnsi="Times New Roman" w:cs="Times New Roman"/>
+          <w:sz w:val="24"/>
+          <w:szCs w:val="24"/>
+        </w:rPr>
+        <w:t xml:space="preserve"> of the application</w:t>
+      </w:r>
+      <w:r>
+        <w:rPr>
+          <w:rFonts w:ascii="Times New Roman" w:hAnsi="Times New Roman" w:cs="Times New Roman"/>
+          <w:sz w:val="24"/>
+          <w:szCs w:val="24"/>
+        </w:rPr>
+        <w:t>.</w:t>
+      </w:r>
+    </w:p>
+    <w:p>
+      <w:pPr>
+        <w:pStyle w:val="ListParagraph"/>
+        <w:numPr>
+          <w:ilvl w:val="0"/>
+          <w:numId w:val="2"/>
+        </w:numPr>
+        <w:tabs>
+          <w:tab w:val="left" w:pos="3120"/>
+        </w:tabs>
+        <w:rPr>
+          <w:rFonts w:ascii="Times New Roman" w:hAnsi="Times New Roman" w:cs="Times New Roman"/>
+          <w:sz w:val="24"/>
+          <w:szCs w:val="24"/>
+        </w:rPr>
+      </w:pPr>
+      <w:r>
+        <w:rPr>
+          <w:rFonts w:ascii="Times New Roman" w:hAnsi="Times New Roman" w:cs="Times New Roman"/>
+          <w:sz w:val="24"/>
+          <w:szCs w:val="24"/>
+        </w:rPr>
+        <w:t>Muniba Waheed(54313)- W</w:t>
+      </w:r>
+      <w:r>
+        <w:rPr>
+          <w:rFonts w:ascii="Times New Roman" w:hAnsi="Times New Roman" w:cs="Times New Roman"/>
+          <w:sz w:val="24"/>
+          <w:szCs w:val="24"/>
+        </w:rPr>
+        <w:t>ill handle documentation</w:t>
+      </w:r>
+      <w:r>
+        <w:rPr>
+          <w:rFonts w:ascii="Times New Roman" w:hAnsi="Times New Roman" w:cs="Times New Roman"/>
+          <w:sz w:val="24"/>
+          <w:szCs w:val="24"/>
+        </w:rPr>
+        <w:t xml:space="preserve"> and designing</w:t>
+      </w:r>
+      <w:r>
+        <w:rPr>
+          <w:rFonts w:ascii="Times New Roman" w:hAnsi="Times New Roman" w:cs="Times New Roman"/>
+          <w:sz w:val="24"/>
+          <w:szCs w:val="24"/>
+        </w:rPr>
+        <w:t>.</w:t>
       </w:r>
     </w:p>
     <w:p>
@@ -880,7 +918,16 @@
           <w:sz w:val="24"/>
           <w:szCs w:val="24"/>
         </w:rPr>
-        <w:t>As the digital world develops, so does the cybercrime. Your solution should be equipped with a range of security features to make sure the sensitive user data is safe. All communications should be encrypted. Two-factor authentication should be added to secure the authentication process. To detect unauthorized user access, it’s important to gather data on when and from which device logins to the user account happened. Security issues should not put numerous benefits of e-learning systems at risk.</w:t>
+        <w:t xml:space="preserve">As the digital world develops, so does the cybercrime. Your solution should be equipped with a range of security features to make sure the sensitive user data is safe. All communications should be encrypted. Two-factor authentication should be added to secure the authentication process. To detect unauthorized user access, it’s important to </w:t>
+      </w:r>
+      <w:r>
+        <w:rPr>
+          <w:rFonts w:ascii="Times New Roman" w:hAnsi="Times New Roman" w:cs="Times New Roman"/>
+          <w:sz w:val="24"/>
+          <w:szCs w:val="24"/>
+        </w:rPr>
+        <w:lastRenderedPageBreak/>
+        <w:t>gather data on when and from which device logins to the user account happened. Security issues should not put numerous benefits of e-learning systems at risk.</w:t>
       </w:r>
     </w:p>
     <w:p>
@@ -918,7 +965,6 @@
           <w:szCs w:val="32"/>
           <w:u w:val="single"/>
         </w:rPr>
-        <w:lastRenderedPageBreak/>
         <w:t>Development Process:</w:t>
       </w:r>
     </w:p>
@@ -995,48 +1041,6 @@
           <w:rFonts w:ascii="Times New Roman" w:eastAsia="Times New Roman" w:hAnsi="Times New Roman" w:cs="Times New Roman"/>
           <w:sz w:val="24"/>
           <w:szCs w:val="24"/>
-        </w:rPr>
-      </w:pPr>
-    </w:p>
-    <w:p>
-      <w:pPr>
-        <w:tabs>
-          <w:tab w:val="left" w:pos="3120"/>
-        </w:tabs>
-        <w:rPr>
-          <w:rFonts w:ascii="Times New Roman" w:hAnsi="Times New Roman" w:cs="Times New Roman"/>
-          <w:b/>
-          <w:sz w:val="32"/>
-          <w:szCs w:val="32"/>
-          <w:u w:val="single"/>
-        </w:rPr>
-      </w:pPr>
-    </w:p>
-    <w:p>
-      <w:pPr>
-        <w:tabs>
-          <w:tab w:val="left" w:pos="3120"/>
-        </w:tabs>
-        <w:rPr>
-          <w:rFonts w:ascii="Times New Roman" w:hAnsi="Times New Roman" w:cs="Times New Roman"/>
-          <w:b/>
-          <w:sz w:val="32"/>
-          <w:szCs w:val="32"/>
-          <w:u w:val="single"/>
-        </w:rPr>
-      </w:pPr>
-    </w:p>
-    <w:p>
-      <w:pPr>
-        <w:tabs>
-          <w:tab w:val="left" w:pos="3120"/>
-        </w:tabs>
-        <w:rPr>
-          <w:rFonts w:ascii="Times New Roman" w:hAnsi="Times New Roman" w:cs="Times New Roman"/>
-          <w:b/>
-          <w:sz w:val="32"/>
-          <w:szCs w:val="32"/>
-          <w:u w:val="single"/>
         </w:rPr>
       </w:pPr>
     </w:p>
@@ -2399,7 +2403,1580 @@
         </w:rPr>
       </w:pPr>
     </w:p>
+    <w:p>
+      <w:pPr>
+        <w:rPr>
+          <w:rFonts w:ascii="Times New Roman" w:hAnsi="Times New Roman" w:cs="Times New Roman"/>
+          <w:sz w:val="40"/>
+          <w:szCs w:val="40"/>
+        </w:rPr>
+      </w:pPr>
+    </w:p>
+    <w:p>
+      <w:pPr>
+        <w:rPr>
+          <w:rFonts w:ascii="Times New Roman" w:hAnsi="Times New Roman" w:cs="Times New Roman"/>
+          <w:sz w:val="40"/>
+          <w:szCs w:val="40"/>
+        </w:rPr>
+      </w:pPr>
+    </w:p>
+    <w:p>
+      <w:pPr>
+        <w:tabs>
+          <w:tab w:val="left" w:pos="3120"/>
+        </w:tabs>
+        <w:rPr>
+          <w:rFonts w:ascii="Times New Roman" w:hAnsi="Times New Roman" w:cs="Times New Roman"/>
+          <w:b/>
+          <w:sz w:val="32"/>
+          <w:szCs w:val="32"/>
+          <w:u w:val="single"/>
+        </w:rPr>
+      </w:pPr>
+      <w:r>
+        <w:rPr>
+          <w:rFonts w:ascii="Times New Roman" w:hAnsi="Times New Roman" w:cs="Times New Roman"/>
+          <w:b/>
+          <w:sz w:val="32"/>
+          <w:szCs w:val="32"/>
+          <w:u w:val="single"/>
+        </w:rPr>
+        <w:lastRenderedPageBreak/>
+        <w:t>Functional and Non – Functional Requirements:</w:t>
+      </w:r>
+    </w:p>
+    <w:p>
+      <w:pPr>
+        <w:tabs>
+          <w:tab w:val="left" w:pos="3120"/>
+        </w:tabs>
+        <w:rPr>
+          <w:rFonts w:ascii="Times New Roman" w:hAnsi="Times New Roman" w:cs="Times New Roman"/>
+          <w:b/>
+          <w:sz w:val="28"/>
+          <w:szCs w:val="28"/>
+          <w:u w:val="single"/>
+        </w:rPr>
+      </w:pPr>
+      <w:r>
+        <w:rPr>
+          <w:rFonts w:ascii="Times New Roman" w:hAnsi="Times New Roman" w:cs="Times New Roman"/>
+          <w:b/>
+          <w:sz w:val="28"/>
+          <w:szCs w:val="28"/>
+          <w:u w:val="single"/>
+        </w:rPr>
+        <w:t>Functional Requirements:</w:t>
+      </w:r>
+    </w:p>
+    <w:p>
+      <w:pPr>
+        <w:pStyle w:val="ListParagraph"/>
+        <w:numPr>
+          <w:ilvl w:val="0"/>
+          <w:numId w:val="5"/>
+        </w:numPr>
+        <w:rPr>
+          <w:rFonts w:ascii="Times New Roman" w:hAnsi="Times New Roman" w:cs="Times New Roman"/>
+          <w:sz w:val="24"/>
+          <w:szCs w:val="24"/>
+        </w:rPr>
+      </w:pPr>
+      <w:r>
+        <w:rPr>
+          <w:rFonts w:ascii="Times New Roman" w:hAnsi="Times New Roman" w:cs="Times New Roman"/>
+          <w:sz w:val="24"/>
+          <w:szCs w:val="24"/>
+        </w:rPr>
+        <w:t>The application must provide user friendly UI in order to use it easily.</w:t>
+      </w:r>
+    </w:p>
+    <w:p>
+      <w:pPr>
+        <w:pStyle w:val="ListParagraph"/>
+        <w:numPr>
+          <w:ilvl w:val="0"/>
+          <w:numId w:val="5"/>
+        </w:numPr>
+        <w:rPr>
+          <w:rFonts w:ascii="Times New Roman" w:hAnsi="Times New Roman" w:cs="Times New Roman"/>
+          <w:sz w:val="24"/>
+          <w:szCs w:val="24"/>
+        </w:rPr>
+      </w:pPr>
+      <w:r>
+        <w:rPr>
+          <w:rFonts w:ascii="Times New Roman" w:hAnsi="Times New Roman" w:cs="Times New Roman"/>
+          <w:sz w:val="24"/>
+          <w:szCs w:val="24"/>
+        </w:rPr>
+        <w:t>The application must provide clear set of voice/text commands to understand easily (among the teacher and student).</w:t>
+      </w:r>
+    </w:p>
+    <w:p>
+      <w:pPr>
+        <w:pStyle w:val="ListParagraph"/>
+        <w:numPr>
+          <w:ilvl w:val="0"/>
+          <w:numId w:val="5"/>
+        </w:numPr>
+        <w:rPr>
+          <w:rFonts w:ascii="Times New Roman" w:hAnsi="Times New Roman" w:cs="Times New Roman"/>
+          <w:sz w:val="24"/>
+          <w:szCs w:val="24"/>
+        </w:rPr>
+      </w:pPr>
+      <w:r>
+        <w:rPr>
+          <w:rFonts w:ascii="Times New Roman" w:hAnsi="Times New Roman" w:cs="Times New Roman"/>
+          <w:sz w:val="24"/>
+          <w:szCs w:val="24"/>
+        </w:rPr>
+        <w:t xml:space="preserve">The application must allow </w:t>
+      </w:r>
+      <w:r>
+        <w:rPr>
+          <w:rFonts w:ascii="Times New Roman" w:hAnsi="Times New Roman" w:cs="Times New Roman"/>
+          <w:sz w:val="24"/>
+          <w:szCs w:val="24"/>
+        </w:rPr>
+        <w:t>all user to access its features.</w:t>
+      </w:r>
+    </w:p>
+    <w:p>
+      <w:pPr>
+        <w:pStyle w:val="ListParagraph"/>
+        <w:numPr>
+          <w:ilvl w:val="0"/>
+          <w:numId w:val="5"/>
+        </w:numPr>
+        <w:rPr>
+          <w:rFonts w:ascii="Times New Roman" w:hAnsi="Times New Roman" w:cs="Times New Roman"/>
+          <w:sz w:val="24"/>
+          <w:szCs w:val="24"/>
+        </w:rPr>
+      </w:pPr>
+      <w:r>
+        <w:rPr>
+          <w:rFonts w:ascii="Times New Roman" w:hAnsi="Times New Roman" w:cs="Times New Roman"/>
+          <w:sz w:val="24"/>
+          <w:szCs w:val="24"/>
+        </w:rPr>
+        <w:t>The application must keep record of the accessing data by the user.</w:t>
+      </w:r>
+    </w:p>
+    <w:p>
+      <w:pPr>
+        <w:tabs>
+          <w:tab w:val="left" w:pos="3120"/>
+        </w:tabs>
+        <w:rPr>
+          <w:rFonts w:ascii="Times New Roman" w:hAnsi="Times New Roman" w:cs="Times New Roman"/>
+          <w:sz w:val="40"/>
+          <w:szCs w:val="40"/>
+        </w:rPr>
+      </w:pPr>
+      <w:r>
+        <w:rPr>
+          <w:rFonts w:ascii="Times New Roman" w:hAnsi="Times New Roman" w:cs="Times New Roman"/>
+          <w:b/>
+          <w:sz w:val="28"/>
+          <w:szCs w:val="28"/>
+          <w:u w:val="single"/>
+        </w:rPr>
+        <w:t>Non - Functional Requirements:</w:t>
+      </w:r>
+    </w:p>
+    <w:p>
+      <w:pPr>
+        <w:pStyle w:val="ListParagraph"/>
+        <w:numPr>
+          <w:ilvl w:val="0"/>
+          <w:numId w:val="6"/>
+        </w:numPr>
+        <w:rPr>
+          <w:rFonts w:ascii="Times New Roman" w:hAnsi="Times New Roman" w:cs="Times New Roman"/>
+          <w:b/>
+          <w:sz w:val="24"/>
+          <w:szCs w:val="24"/>
+          <w:u w:val="single"/>
+        </w:rPr>
+      </w:pPr>
+      <w:r>
+        <w:rPr>
+          <w:rFonts w:ascii="Times New Roman" w:hAnsi="Times New Roman" w:cs="Times New Roman"/>
+          <w:b/>
+          <w:sz w:val="24"/>
+          <w:szCs w:val="24"/>
+          <w:u w:val="single"/>
+        </w:rPr>
+        <w:t>Performance:</w:t>
+      </w:r>
+    </w:p>
+    <w:p>
+      <w:pPr>
+        <w:pStyle w:val="ListParagraph"/>
+        <w:numPr>
+          <w:ilvl w:val="0"/>
+          <w:numId w:val="7"/>
+        </w:numPr>
+        <w:rPr>
+          <w:rFonts w:ascii="Times New Roman" w:hAnsi="Times New Roman" w:cs="Times New Roman"/>
+          <w:sz w:val="24"/>
+          <w:szCs w:val="24"/>
+        </w:rPr>
+      </w:pPr>
+      <w:r>
+        <w:rPr>
+          <w:rFonts w:ascii="Times New Roman" w:hAnsi="Times New Roman" w:cs="Times New Roman"/>
+          <w:sz w:val="24"/>
+          <w:szCs w:val="24"/>
+        </w:rPr>
+        <w:t xml:space="preserve">The application must be responsive in terms of time. </w:t>
+      </w:r>
+    </w:p>
+    <w:p>
+      <w:pPr>
+        <w:pStyle w:val="ListParagraph"/>
+        <w:numPr>
+          <w:ilvl w:val="0"/>
+          <w:numId w:val="7"/>
+        </w:numPr>
+        <w:rPr>
+          <w:rFonts w:ascii="Times New Roman" w:hAnsi="Times New Roman" w:cs="Times New Roman"/>
+          <w:sz w:val="24"/>
+          <w:szCs w:val="24"/>
+        </w:rPr>
+      </w:pPr>
+      <w:r>
+        <w:rPr>
+          <w:rFonts w:ascii="Times New Roman" w:hAnsi="Times New Roman" w:cs="Times New Roman"/>
+          <w:sz w:val="24"/>
+          <w:szCs w:val="24"/>
+        </w:rPr>
+        <w:t>The application must complete the given task within minimum time.</w:t>
+      </w:r>
+    </w:p>
+    <w:p>
+      <w:pPr>
+        <w:pStyle w:val="ListParagraph"/>
+        <w:numPr>
+          <w:ilvl w:val="0"/>
+          <w:numId w:val="7"/>
+        </w:numPr>
+        <w:rPr>
+          <w:rFonts w:ascii="Times New Roman" w:hAnsi="Times New Roman" w:cs="Times New Roman"/>
+          <w:sz w:val="24"/>
+          <w:szCs w:val="24"/>
+        </w:rPr>
+      </w:pPr>
+      <w:r>
+        <w:rPr>
+          <w:rFonts w:ascii="Times New Roman" w:hAnsi="Times New Roman" w:cs="Times New Roman"/>
+          <w:sz w:val="24"/>
+          <w:szCs w:val="24"/>
+        </w:rPr>
+        <w:t>The application must use correct command each time.</w:t>
+      </w:r>
+    </w:p>
+    <w:p>
+      <w:pPr>
+        <w:pStyle w:val="ListParagraph"/>
+        <w:numPr>
+          <w:ilvl w:val="0"/>
+          <w:numId w:val="6"/>
+        </w:numPr>
+        <w:rPr>
+          <w:rFonts w:ascii="Times New Roman" w:hAnsi="Times New Roman" w:cs="Times New Roman"/>
+          <w:b/>
+          <w:sz w:val="24"/>
+          <w:szCs w:val="24"/>
+          <w:u w:val="single"/>
+        </w:rPr>
+      </w:pPr>
+      <w:r>
+        <w:rPr>
+          <w:rFonts w:ascii="Times New Roman" w:hAnsi="Times New Roman" w:cs="Times New Roman"/>
+          <w:b/>
+          <w:sz w:val="24"/>
+          <w:szCs w:val="24"/>
+          <w:u w:val="single"/>
+        </w:rPr>
+        <w:t>Usability:</w:t>
+      </w:r>
+    </w:p>
+    <w:p>
+      <w:pPr>
+        <w:pStyle w:val="ListParagraph"/>
+        <w:numPr>
+          <w:ilvl w:val="0"/>
+          <w:numId w:val="10"/>
+        </w:numPr>
+        <w:rPr>
+          <w:rFonts w:ascii="Times New Roman" w:hAnsi="Times New Roman" w:cs="Times New Roman"/>
+          <w:sz w:val="40"/>
+          <w:szCs w:val="40"/>
+        </w:rPr>
+      </w:pPr>
+      <w:r>
+        <w:rPr>
+          <w:rFonts w:ascii="Times New Roman" w:hAnsi="Times New Roman" w:cs="Times New Roman"/>
+          <w:sz w:val="24"/>
+          <w:szCs w:val="24"/>
+        </w:rPr>
+        <w:t>The application must provide user friendly UI in order to understand without any guidelines and use easily. If a UI needs to be explain, it is not considered as a good UI.</w:t>
+      </w:r>
+    </w:p>
+    <w:p>
+      <w:pPr>
+        <w:pStyle w:val="ListParagraph"/>
+        <w:numPr>
+          <w:ilvl w:val="0"/>
+          <w:numId w:val="6"/>
+        </w:numPr>
+        <w:rPr>
+          <w:rFonts w:ascii="Times New Roman" w:hAnsi="Times New Roman" w:cs="Times New Roman"/>
+          <w:b/>
+          <w:sz w:val="24"/>
+          <w:szCs w:val="24"/>
+          <w:u w:val="single"/>
+        </w:rPr>
+      </w:pPr>
+      <w:r>
+        <w:rPr>
+          <w:rFonts w:ascii="Times New Roman" w:hAnsi="Times New Roman" w:cs="Times New Roman"/>
+          <w:b/>
+          <w:sz w:val="24"/>
+          <w:szCs w:val="24"/>
+          <w:u w:val="single"/>
+        </w:rPr>
+        <w:t>Reliability:</w:t>
+      </w:r>
+    </w:p>
+    <w:p>
+      <w:pPr>
+        <w:pStyle w:val="ListParagraph"/>
+        <w:numPr>
+          <w:ilvl w:val="0"/>
+          <w:numId w:val="13"/>
+        </w:numPr>
+        <w:rPr>
+          <w:rFonts w:ascii="Times New Roman" w:hAnsi="Times New Roman" w:cs="Times New Roman"/>
+          <w:sz w:val="24"/>
+          <w:szCs w:val="24"/>
+        </w:rPr>
+      </w:pPr>
+      <w:r>
+        <w:rPr>
+          <w:rFonts w:ascii="Times New Roman" w:hAnsi="Times New Roman" w:cs="Times New Roman"/>
+          <w:sz w:val="24"/>
+          <w:szCs w:val="24"/>
+        </w:rPr>
+        <w:t>The application must be reliable and guide the way correctly.</w:t>
+      </w:r>
+    </w:p>
+    <w:p>
+      <w:pPr>
+        <w:pStyle w:val="ListParagraph"/>
+        <w:numPr>
+          <w:ilvl w:val="0"/>
+          <w:numId w:val="6"/>
+        </w:numPr>
+        <w:rPr>
+          <w:rFonts w:ascii="Times New Roman" w:hAnsi="Times New Roman" w:cs="Times New Roman"/>
+          <w:b/>
+          <w:sz w:val="24"/>
+          <w:szCs w:val="24"/>
+          <w:u w:val="single"/>
+        </w:rPr>
+      </w:pPr>
+      <w:r>
+        <w:rPr>
+          <w:rFonts w:ascii="Times New Roman" w:hAnsi="Times New Roman" w:cs="Times New Roman"/>
+          <w:b/>
+          <w:sz w:val="24"/>
+          <w:szCs w:val="24"/>
+          <w:u w:val="single"/>
+        </w:rPr>
+        <w:t>Security:</w:t>
+      </w:r>
+    </w:p>
+    <w:p>
+      <w:pPr>
+        <w:pStyle w:val="ListParagraph"/>
+        <w:numPr>
+          <w:ilvl w:val="0"/>
+          <w:numId w:val="15"/>
+        </w:numPr>
+        <w:rPr>
+          <w:rFonts w:ascii="Times New Roman" w:hAnsi="Times New Roman" w:cs="Times New Roman"/>
+          <w:sz w:val="24"/>
+          <w:szCs w:val="24"/>
+        </w:rPr>
+      </w:pPr>
+      <w:r>
+        <w:rPr>
+          <w:rFonts w:ascii="Times New Roman" w:hAnsi="Times New Roman" w:cs="Times New Roman"/>
+          <w:sz w:val="24"/>
+          <w:szCs w:val="24"/>
+        </w:rPr>
+        <w:t xml:space="preserve">The application must be secured so that it will be protected from external environment. </w:t>
+      </w:r>
+    </w:p>
+    <w:p>
+      <w:pPr>
+        <w:pStyle w:val="ListParagraph"/>
+        <w:numPr>
+          <w:ilvl w:val="0"/>
+          <w:numId w:val="6"/>
+        </w:numPr>
+        <w:rPr>
+          <w:rFonts w:ascii="Times New Roman" w:hAnsi="Times New Roman" w:cs="Times New Roman"/>
+          <w:sz w:val="40"/>
+          <w:szCs w:val="40"/>
+        </w:rPr>
+      </w:pPr>
+      <w:r>
+        <w:rPr>
+          <w:rFonts w:ascii="Times New Roman" w:hAnsi="Times New Roman" w:cs="Times New Roman"/>
+          <w:sz w:val="40"/>
+          <w:szCs w:val="40"/>
+        </w:rPr>
+        <w:t xml:space="preserve"> </w:t>
+      </w:r>
+      <w:r>
+        <w:rPr>
+          <w:rFonts w:ascii="Times New Roman" w:hAnsi="Times New Roman" w:cs="Times New Roman"/>
+          <w:b/>
+          <w:sz w:val="24"/>
+          <w:szCs w:val="24"/>
+          <w:u w:val="single"/>
+        </w:rPr>
+        <w:t>Availability:</w:t>
+      </w:r>
+    </w:p>
+    <w:p>
+      <w:pPr>
+        <w:ind w:left="450"/>
+        <w:rPr>
+          <w:rFonts w:ascii="Times New Roman" w:hAnsi="Times New Roman" w:cs="Times New Roman"/>
+          <w:sz w:val="24"/>
+          <w:szCs w:val="24"/>
+        </w:rPr>
+      </w:pPr>
+      <w:r>
+        <w:rPr>
+          <w:rFonts w:ascii="Times New Roman" w:hAnsi="Times New Roman" w:cs="Times New Roman"/>
+          <w:sz w:val="24"/>
+          <w:szCs w:val="24"/>
+        </w:rPr>
+        <w:t xml:space="preserve">1. </w:t>
+      </w:r>
+      <w:r>
+        <w:rPr>
+          <w:rFonts w:ascii="Times New Roman" w:hAnsi="Times New Roman" w:cs="Times New Roman"/>
+          <w:sz w:val="24"/>
+          <w:szCs w:val="24"/>
+        </w:rPr>
+        <w:t xml:space="preserve">  </w:t>
+      </w:r>
+      <w:r>
+        <w:rPr>
+          <w:rFonts w:ascii="Times New Roman" w:hAnsi="Times New Roman" w:cs="Times New Roman"/>
+          <w:sz w:val="24"/>
+          <w:szCs w:val="24"/>
+        </w:rPr>
+        <w:t>The application must be available to every user on public plate form. (Example: Google Play Store)</w:t>
+      </w:r>
+    </w:p>
+    <w:p>
+      <w:pPr>
+        <w:pStyle w:val="ListParagraph"/>
+        <w:numPr>
+          <w:ilvl w:val="0"/>
+          <w:numId w:val="15"/>
+        </w:numPr>
+        <w:rPr>
+          <w:rFonts w:ascii="Times New Roman" w:hAnsi="Times New Roman" w:cs="Times New Roman"/>
+          <w:sz w:val="24"/>
+          <w:szCs w:val="24"/>
+        </w:rPr>
+      </w:pPr>
+      <w:r>
+        <w:rPr>
+          <w:rFonts w:ascii="Times New Roman" w:hAnsi="Times New Roman" w:cs="Times New Roman"/>
+          <w:sz w:val="24"/>
+          <w:szCs w:val="24"/>
+        </w:rPr>
+        <w:t>The application must be available to use 24/7.</w:t>
+      </w:r>
+    </w:p>
+    <w:p>
+      <w:pPr>
+        <w:rPr>
+          <w:rFonts w:ascii="Times New Roman" w:hAnsi="Times New Roman" w:cs="Times New Roman"/>
+          <w:sz w:val="24"/>
+          <w:szCs w:val="24"/>
+        </w:rPr>
+      </w:pPr>
+    </w:p>
+    <w:p>
+      <w:pPr>
+        <w:rPr>
+          <w:rFonts w:ascii="Times New Roman" w:hAnsi="Times New Roman" w:cs="Times New Roman"/>
+          <w:sz w:val="24"/>
+          <w:szCs w:val="24"/>
+        </w:rPr>
+      </w:pPr>
+    </w:p>
+    <w:p>
+      <w:pPr>
+        <w:rPr>
+          <w:rFonts w:ascii="Times New Roman" w:hAnsi="Times New Roman" w:cs="Times New Roman"/>
+          <w:sz w:val="24"/>
+          <w:szCs w:val="24"/>
+        </w:rPr>
+      </w:pPr>
+    </w:p>
+    <w:p>
+      <w:pPr>
+        <w:rPr>
+          <w:rFonts w:ascii="Times New Roman" w:hAnsi="Times New Roman" w:cs="Times New Roman"/>
+          <w:sz w:val="24"/>
+          <w:szCs w:val="24"/>
+        </w:rPr>
+      </w:pPr>
+    </w:p>
+    <w:p>
+      <w:pPr>
+        <w:rPr>
+          <w:rFonts w:ascii="Times New Roman" w:hAnsi="Times New Roman" w:cs="Times New Roman"/>
+          <w:sz w:val="24"/>
+          <w:szCs w:val="24"/>
+        </w:rPr>
+      </w:pPr>
+    </w:p>
+    <w:p>
+      <w:pPr>
+        <w:rPr>
+          <w:rFonts w:ascii="Times New Roman" w:hAnsi="Times New Roman" w:cs="Times New Roman"/>
+          <w:sz w:val="24"/>
+          <w:szCs w:val="24"/>
+        </w:rPr>
+      </w:pPr>
+    </w:p>
+    <w:p>
+      <w:pPr>
+        <w:tabs>
+          <w:tab w:val="left" w:pos="3120"/>
+        </w:tabs>
+        <w:rPr>
+          <w:rFonts w:ascii="Times New Roman" w:hAnsi="Times New Roman" w:cs="Times New Roman"/>
+          <w:b/>
+          <w:sz w:val="32"/>
+          <w:szCs w:val="32"/>
+          <w:u w:val="single"/>
+        </w:rPr>
+      </w:pPr>
+    </w:p>
+    <w:p>
+      <w:pPr>
+        <w:tabs>
+          <w:tab w:val="left" w:pos="3120"/>
+        </w:tabs>
+        <w:rPr>
+          <w:rFonts w:ascii="Times New Roman" w:hAnsi="Times New Roman" w:cs="Times New Roman"/>
+          <w:b/>
+          <w:sz w:val="32"/>
+          <w:szCs w:val="32"/>
+          <w:u w:val="single"/>
+        </w:rPr>
+      </w:pPr>
+      <w:r>
+        <w:rPr>
+          <w:rFonts w:ascii="Times New Roman" w:hAnsi="Times New Roman" w:cs="Times New Roman"/>
+          <w:b/>
+          <w:sz w:val="32"/>
+          <w:szCs w:val="32"/>
+          <w:u w:val="single"/>
+        </w:rPr>
+        <w:lastRenderedPageBreak/>
+        <w:t>Interface of Mobile Application:</w:t>
+      </w:r>
+    </w:p>
+    <w:p>
+      <w:pPr>
+        <w:rPr>
+          <w:rFonts w:ascii="Times New Roman" w:hAnsi="Times New Roman" w:cs="Times New Roman"/>
+          <w:b/>
+          <w:sz w:val="28"/>
+          <w:szCs w:val="28"/>
+          <w:u w:val="single"/>
+        </w:rPr>
+      </w:pPr>
+      <w:r>
+        <w:rPr>
+          <w:rFonts w:ascii="Times New Roman" w:hAnsi="Times New Roman" w:cs="Times New Roman"/>
+          <w:b/>
+          <w:sz w:val="28"/>
+          <w:szCs w:val="28"/>
+          <w:u w:val="single"/>
+        </w:rPr>
+        <w:t>Link of Application:</w:t>
+      </w:r>
+    </w:p>
+    <w:p>
+      <w:pPr>
+        <w:rPr>
+          <w:rFonts w:ascii="Times New Roman" w:hAnsi="Times New Roman" w:cs="Times New Roman"/>
+          <w:sz w:val="24"/>
+          <w:szCs w:val="24"/>
+        </w:rPr>
+      </w:pPr>
+      <w:hyperlink r:id="rId8" w:history="1">
+        <w:r>
+          <w:rPr>
+            <w:rStyle w:val="Hyperlink"/>
+            <w:rFonts w:ascii="Times New Roman" w:hAnsi="Times New Roman" w:cs="Times New Roman"/>
+            <w:sz w:val="24"/>
+            <w:szCs w:val="24"/>
+            <w:u w:val="none"/>
+          </w:rPr>
+          <w:t>https://play.google.com/store/apps/details?id=com.alexa.elearningplatform</w:t>
+        </w:r>
+      </w:hyperlink>
+    </w:p>
+    <w:bookmarkStart w:id="0" w:name="_GoBack"/>
+    <w:p>
+      <w:pPr>
+        <w:jc w:val="center"/>
+      </w:pPr>
+      <w:r>
+        <w:object w:dxaOrig="8260" w:dyaOrig="15711">
+          <v:rect id="rectole0000000001" o:spid="_x0000_i1025" style="width:414pt;height:535.2pt" o:ole="" o:preferrelative="t" stroked="f">
+            <v:imagedata r:id="rId9" o:title=""/>
+          </v:rect>
+          <o:OLEObject Type="Embed" ProgID="StaticMetafile" ShapeID="rectole0000000001" DrawAspect="Content" ObjectID="_1703611780" r:id="rId10"/>
+        </w:object>
+      </w:r>
+      <w:bookmarkEnd w:id="0"/>
+      <w:r>
+        <w:br w:type="page"/>
+      </w:r>
+      <w:r>
+        <w:object w:dxaOrig="5932" w:dyaOrig="12816">
+          <v:rect id="rectole0000000002" o:spid="_x0000_i1026" style="width:296.4pt;height:640.8pt" o:ole="" o:preferrelative="t" stroked="f">
+            <v:imagedata r:id="rId11" o:title=""/>
+          </v:rect>
+          <o:OLEObject Type="Embed" ProgID="StaticMetafile" ShapeID="rectole0000000002" DrawAspect="Content" ObjectID="_1703611781" r:id="rId12"/>
+        </w:object>
+      </w:r>
+    </w:p>
+    <w:p>
+      <w:pPr>
+        <w:jc w:val="center"/>
+      </w:pPr>
+      <w:r>
+        <w:object w:dxaOrig="5932" w:dyaOrig="12816">
+          <v:rect id="rectole0000000003" o:spid="_x0000_i1027" style="width:296.4pt;height:640.8pt" o:ole="" o:preferrelative="t" stroked="f">
+            <v:imagedata r:id="rId13" o:title=""/>
+          </v:rect>
+          <o:OLEObject Type="Embed" ProgID="StaticMetafile" ShapeID="rectole0000000003" DrawAspect="Content" ObjectID="_1703611782" r:id="rId14"/>
+        </w:object>
+      </w:r>
+    </w:p>
+    <w:p>
+      <w:pPr>
+        <w:jc w:val="center"/>
+      </w:pPr>
+      <w:r>
+        <w:br w:type="page"/>
+      </w:r>
+      <w:r>
+        <w:object w:dxaOrig="7693" w:dyaOrig="15752">
+          <v:rect id="rectole0000000004" o:spid="_x0000_i1028" style="width:315.6pt;height:9in" o:ole="" o:preferrelative="t" stroked="f">
+            <v:imagedata r:id="rId15" o:title=""/>
+          </v:rect>
+          <o:OLEObject Type="Embed" ProgID="StaticMetafile" ShapeID="rectole0000000004" DrawAspect="Content" ObjectID="_1703611783" r:id="rId16"/>
+        </w:object>
+      </w:r>
+    </w:p>
+    <w:p>
+      <w:pPr>
+        <w:jc w:val="center"/>
+      </w:pPr>
+      <w:r>
+        <w:object w:dxaOrig="9050" w:dyaOrig="5487">
+          <v:rect id="rectole0000000005" o:spid="_x0000_i1029" style="width:450pt;height:601.2pt" o:ole="" o:preferrelative="t" stroked="f">
+            <v:imagedata r:id="rId17" o:title=""/>
+          </v:rect>
+          <o:OLEObject Type="Embed" ProgID="StaticMetafile" ShapeID="rectole0000000005" DrawAspect="Content" ObjectID="_1703611784" r:id="rId18"/>
+        </w:object>
+      </w:r>
+    </w:p>
+    <w:p>
+      <w:pPr>
+        <w:jc w:val="center"/>
+      </w:pPr>
+      <w:r>
+        <w:object w:dxaOrig="8018" w:dyaOrig="9475">
+          <v:rect id="rectole0000000006" o:spid="_x0000_i1030" style="width:400.8pt;height:474pt" o:ole="" o:preferrelative="t" stroked="f">
+            <v:imagedata r:id="rId19" o:title=""/>
+          </v:rect>
+          <o:OLEObject Type="Embed" ProgID="StaticMetafile" ShapeID="rectole0000000006" DrawAspect="Content" ObjectID="_1703611785" r:id="rId20"/>
+        </w:object>
+      </w:r>
+      <w:r>
+        <w:br w:type="page"/>
+      </w:r>
+    </w:p>
+    <w:p>
+      <w:pPr>
+        <w:jc w:val="center"/>
+      </w:pPr>
+      <w:r>
+        <w:object w:dxaOrig="8118" w:dyaOrig="15752">
+          <v:rect id="rectole0000000007" o:spid="_x0000_i1031" style="width:333.6pt;height:9in" o:ole="" o:preferrelative="t" stroked="f">
+            <v:imagedata r:id="rId21" o:title=""/>
+          </v:rect>
+          <o:OLEObject Type="Embed" ProgID="StaticMetafile" ShapeID="rectole0000000007" DrawAspect="Content" ObjectID="_1703611786" r:id="rId22"/>
+        </w:object>
+      </w:r>
+      <w:r>
+        <w:br w:type="page"/>
+      </w:r>
+      <w:r>
+        <w:object w:dxaOrig="5932" w:dyaOrig="12816">
+          <v:rect id="rectole0000000008" o:spid="_x0000_i1032" style="width:296.4pt;height:640.8pt" o:ole="" o:preferrelative="t" stroked="f">
+            <v:imagedata r:id="rId23" o:title=""/>
+          </v:rect>
+          <o:OLEObject Type="Embed" ProgID="StaticMetafile" ShapeID="rectole0000000008" DrawAspect="Content" ObjectID="_1703611787" r:id="rId24"/>
+        </w:object>
+      </w:r>
+    </w:p>
+    <w:p>
+      <w:pPr>
+        <w:jc w:val="center"/>
+      </w:pPr>
+      <w:r>
+        <w:object w:dxaOrig="8180" w:dyaOrig="15752">
+          <v:rect id="rectole0000000009" o:spid="_x0000_i1033" style="width:408pt;height:655.2pt" o:ole="" o:preferrelative="t" stroked="f">
+            <v:imagedata r:id="rId25" o:title=""/>
+          </v:rect>
+          <o:OLEObject Type="Embed" ProgID="StaticMetafile" ShapeID="rectole0000000009" DrawAspect="Content" ObjectID="_1703611788" r:id="rId26"/>
+        </w:object>
+      </w:r>
+    </w:p>
+    <w:p>
+      <w:pPr>
+        <w:tabs>
+          <w:tab w:val="left" w:pos="3120"/>
+        </w:tabs>
+        <w:rPr>
+          <w:rFonts w:ascii="Times New Roman" w:hAnsi="Times New Roman" w:cs="Times New Roman"/>
+          <w:b/>
+          <w:sz w:val="32"/>
+          <w:szCs w:val="32"/>
+          <w:u w:val="single"/>
+        </w:rPr>
+      </w:pPr>
+      <w:r>
+        <w:rPr>
+          <w:rFonts w:ascii="Times New Roman" w:hAnsi="Times New Roman" w:cs="Times New Roman"/>
+          <w:b/>
+          <w:sz w:val="32"/>
+          <w:szCs w:val="32"/>
+          <w:u w:val="single"/>
+        </w:rPr>
+        <w:lastRenderedPageBreak/>
+        <w:t>Interface of Web Application:</w:t>
+      </w:r>
+    </w:p>
+    <w:p>
+      <w:r>
+        <w:rPr>
+          <w:noProof/>
+        </w:rPr>
+        <w:drawing>
+          <wp:inline distT="0" distB="0" distL="0" distR="0">
+            <wp:extent cx="5943600" cy="2644140"/>
+            <wp:effectExtent l="0" t="0" r="0" b="3810"/>
+            <wp:docPr id="6" name="Picture 1"/>
+            <wp:cNvGraphicFramePr>
+              <a:graphicFrameLocks xmlns:a="http://schemas.openxmlformats.org/drawingml/2006/main" noChangeAspect="1"/>
+            </wp:cNvGraphicFramePr>
+            <a:graphic xmlns:a="http://schemas.openxmlformats.org/drawingml/2006/main">
+              <a:graphicData uri="http://schemas.openxmlformats.org/drawingml/2006/picture">
+                <pic:pic xmlns:pic="http://schemas.openxmlformats.org/drawingml/2006/picture">
+                  <pic:nvPicPr>
+                    <pic:cNvPr id="1" name="1.JPG"/>
+                    <pic:cNvPicPr/>
+                  </pic:nvPicPr>
+                  <pic:blipFill>
+                    <a:blip r:embed="rId27" cstate="print">
+                      <a:extLst>
+                        <a:ext uri="{28A0092B-C50C-407E-A947-70E740481C1C}">
+                          <a14:useLocalDpi xmlns="" xmlns:wpc="http://schemas.microsoft.com/office/word/2010/wordprocessingCanvas" xmlns:mc="http://schemas.openxmlformats.org/markup-compatibility/2006" xmlns:o="urn:schemas-microsoft-com:office:office" xmlns:v="urn:schemas-microsoft-com:vml" xmlns:wp14="http://schemas.microsoft.com/office/word/2010/wordprocessingDrawing" xmlns:w10="urn:schemas-microsoft-com:office:word" xmlns:w="http://schemas.openxmlformats.org/wordprocessingml/2006/main" xmlns:w14="http://schemas.microsoft.com/office/word/2010/wordml" xmlns:w15="http://schemas.microsoft.com/office/word/2012/wordml" xmlns:wpg="http://schemas.microsoft.com/office/word/2010/wordprocessingGroup" xmlns:wpi="http://schemas.microsoft.com/office/word/2010/wordprocessingInk" xmlns:wps="http://schemas.microsoft.com/office/word/2010/wordprocessingShape" xmlns:a14="http://schemas.microsoft.com/office/drawing/2010/main" val="0"/>
+                        </a:ext>
+                      </a:extLst>
+                    </a:blip>
+                    <a:stretch>
+                      <a:fillRect/>
+                    </a:stretch>
+                  </pic:blipFill>
+                  <pic:spPr>
+                    <a:xfrm>
+                      <a:off x="0" y="0"/>
+                      <a:ext cx="5943600" cy="2644140"/>
+                    </a:xfrm>
+                    <a:prstGeom prst="rect">
+                      <a:avLst/>
+                    </a:prstGeom>
+                  </pic:spPr>
+                </pic:pic>
+              </a:graphicData>
+            </a:graphic>
+          </wp:inline>
+        </w:drawing>
+      </w:r>
+      <w:r>
+        <w:t xml:space="preserve">  </w:t>
+      </w:r>
+      <w:r>
+        <w:rPr>
+          <w:noProof/>
+        </w:rPr>
+        <w:drawing>
+          <wp:inline distT="0" distB="0" distL="0" distR="0">
+            <wp:extent cx="5943600" cy="3194685"/>
+            <wp:effectExtent l="0" t="0" r="0" b="5715"/>
+            <wp:docPr id="7" name="Picture 2"/>
+            <wp:cNvGraphicFramePr>
+              <a:graphicFrameLocks xmlns:a="http://schemas.openxmlformats.org/drawingml/2006/main" noChangeAspect="1"/>
+            </wp:cNvGraphicFramePr>
+            <a:graphic xmlns:a="http://schemas.openxmlformats.org/drawingml/2006/main">
+              <a:graphicData uri="http://schemas.openxmlformats.org/drawingml/2006/picture">
+                <pic:pic xmlns:pic="http://schemas.openxmlformats.org/drawingml/2006/picture">
+                  <pic:nvPicPr>
+                    <pic:cNvPr id="2" name="2.JPG"/>
+                    <pic:cNvPicPr/>
+                  </pic:nvPicPr>
+                  <pic:blipFill>
+                    <a:blip r:embed="rId28">
+                      <a:extLst>
+                        <a:ext uri="{28A0092B-C50C-407E-A947-70E740481C1C}">
+                          <a14:useLocalDpi xmlns="" xmlns:wpc="http://schemas.microsoft.com/office/word/2010/wordprocessingCanvas" xmlns:mc="http://schemas.openxmlformats.org/markup-compatibility/2006" xmlns:o="urn:schemas-microsoft-com:office:office" xmlns:v="urn:schemas-microsoft-com:vml" xmlns:wp14="http://schemas.microsoft.com/office/word/2010/wordprocessingDrawing" xmlns:w10="urn:schemas-microsoft-com:office:word" xmlns:w="http://schemas.openxmlformats.org/wordprocessingml/2006/main" xmlns:w14="http://schemas.microsoft.com/office/word/2010/wordml" xmlns:w15="http://schemas.microsoft.com/office/word/2012/wordml" xmlns:wpg="http://schemas.microsoft.com/office/word/2010/wordprocessingGroup" xmlns:wpi="http://schemas.microsoft.com/office/word/2010/wordprocessingInk" xmlns:wps="http://schemas.microsoft.com/office/word/2010/wordprocessingShape" xmlns:a14="http://schemas.microsoft.com/office/drawing/2010/main" val="0"/>
+                        </a:ext>
+                      </a:extLst>
+                    </a:blip>
+                    <a:stretch>
+                      <a:fillRect/>
+                    </a:stretch>
+                  </pic:blipFill>
+                  <pic:spPr>
+                    <a:xfrm>
+                      <a:off x="0" y="0"/>
+                      <a:ext cx="5943600" cy="3194685"/>
+                    </a:xfrm>
+                    <a:prstGeom prst="rect">
+                      <a:avLst/>
+                    </a:prstGeom>
+                  </pic:spPr>
+                </pic:pic>
+              </a:graphicData>
+            </a:graphic>
+          </wp:inline>
+        </w:drawing>
+      </w:r>
+      <w:r>
+        <w:t xml:space="preserve">  </w:t>
+      </w:r>
+      <w:r>
+        <w:rPr>
+          <w:noProof/>
+        </w:rPr>
+        <w:lastRenderedPageBreak/>
+        <w:drawing>
+          <wp:inline distT="0" distB="0" distL="0" distR="0">
+            <wp:extent cx="5943600" cy="2536825"/>
+            <wp:effectExtent l="0" t="0" r="0" b="0"/>
+            <wp:docPr id="8" name="Picture 3"/>
+            <wp:cNvGraphicFramePr>
+              <a:graphicFrameLocks xmlns:a="http://schemas.openxmlformats.org/drawingml/2006/main" noChangeAspect="1"/>
+            </wp:cNvGraphicFramePr>
+            <a:graphic xmlns:a="http://schemas.openxmlformats.org/drawingml/2006/main">
+              <a:graphicData uri="http://schemas.openxmlformats.org/drawingml/2006/picture">
+                <pic:pic xmlns:pic="http://schemas.openxmlformats.org/drawingml/2006/picture">
+                  <pic:nvPicPr>
+                    <pic:cNvPr id="3" name="3.JPG"/>
+                    <pic:cNvPicPr/>
+                  </pic:nvPicPr>
+                  <pic:blipFill>
+                    <a:blip r:embed="rId29" cstate="print">
+                      <a:extLst>
+                        <a:ext uri="{28A0092B-C50C-407E-A947-70E740481C1C}">
+                          <a14:useLocalDpi xmlns="" xmlns:wpc="http://schemas.microsoft.com/office/word/2010/wordprocessingCanvas" xmlns:mc="http://schemas.openxmlformats.org/markup-compatibility/2006" xmlns:o="urn:schemas-microsoft-com:office:office" xmlns:v="urn:schemas-microsoft-com:vml" xmlns:wp14="http://schemas.microsoft.com/office/word/2010/wordprocessingDrawing" xmlns:w10="urn:schemas-microsoft-com:office:word" xmlns:w="http://schemas.openxmlformats.org/wordprocessingml/2006/main" xmlns:w14="http://schemas.microsoft.com/office/word/2010/wordml" xmlns:w15="http://schemas.microsoft.com/office/word/2012/wordml" xmlns:wpg="http://schemas.microsoft.com/office/word/2010/wordprocessingGroup" xmlns:wpi="http://schemas.microsoft.com/office/word/2010/wordprocessingInk" xmlns:wps="http://schemas.microsoft.com/office/word/2010/wordprocessingShape" xmlns:a14="http://schemas.microsoft.com/office/drawing/2010/main" val="0"/>
+                        </a:ext>
+                      </a:extLst>
+                    </a:blip>
+                    <a:stretch>
+                      <a:fillRect/>
+                    </a:stretch>
+                  </pic:blipFill>
+                  <pic:spPr>
+                    <a:xfrm>
+                      <a:off x="0" y="0"/>
+                      <a:ext cx="5943600" cy="2536825"/>
+                    </a:xfrm>
+                    <a:prstGeom prst="rect">
+                      <a:avLst/>
+                    </a:prstGeom>
+                  </pic:spPr>
+                </pic:pic>
+              </a:graphicData>
+            </a:graphic>
+          </wp:inline>
+        </w:drawing>
+      </w:r>
+      <w:r>
+        <w:t xml:space="preserve"> </w:t>
+      </w:r>
+      <w:r>
+        <w:rPr>
+          <w:noProof/>
+        </w:rPr>
+        <w:drawing>
+          <wp:inline distT="0" distB="0" distL="0" distR="0">
+            <wp:extent cx="5943600" cy="2857500"/>
+            <wp:effectExtent l="0" t="0" r="0" b="0"/>
+            <wp:docPr id="9" name="Picture 4"/>
+            <wp:cNvGraphicFramePr>
+              <a:graphicFrameLocks xmlns:a="http://schemas.openxmlformats.org/drawingml/2006/main" noChangeAspect="1"/>
+            </wp:cNvGraphicFramePr>
+            <a:graphic xmlns:a="http://schemas.openxmlformats.org/drawingml/2006/main">
+              <a:graphicData uri="http://schemas.openxmlformats.org/drawingml/2006/picture">
+                <pic:pic xmlns:pic="http://schemas.openxmlformats.org/drawingml/2006/picture">
+                  <pic:nvPicPr>
+                    <pic:cNvPr id="4" name="4.JPG"/>
+                    <pic:cNvPicPr/>
+                  </pic:nvPicPr>
+                  <pic:blipFill>
+                    <a:blip r:embed="rId30" cstate="print">
+                      <a:extLst>
+                        <a:ext uri="{28A0092B-C50C-407E-A947-70E740481C1C}">
+                          <a14:useLocalDpi xmlns="" xmlns:wpc="http://schemas.microsoft.com/office/word/2010/wordprocessingCanvas" xmlns:mc="http://schemas.openxmlformats.org/markup-compatibility/2006" xmlns:o="urn:schemas-microsoft-com:office:office" xmlns:v="urn:schemas-microsoft-com:vml" xmlns:wp14="http://schemas.microsoft.com/office/word/2010/wordprocessingDrawing" xmlns:w10="urn:schemas-microsoft-com:office:word" xmlns:w="http://schemas.openxmlformats.org/wordprocessingml/2006/main" xmlns:w14="http://schemas.microsoft.com/office/word/2010/wordml" xmlns:w15="http://schemas.microsoft.com/office/word/2012/wordml" xmlns:wpg="http://schemas.microsoft.com/office/word/2010/wordprocessingGroup" xmlns:wpi="http://schemas.microsoft.com/office/word/2010/wordprocessingInk" xmlns:wps="http://schemas.microsoft.com/office/word/2010/wordprocessingShape" xmlns:a14="http://schemas.microsoft.com/office/drawing/2010/main" val="0"/>
+                        </a:ext>
+                      </a:extLst>
+                    </a:blip>
+                    <a:stretch>
+                      <a:fillRect/>
+                    </a:stretch>
+                  </pic:blipFill>
+                  <pic:spPr>
+                    <a:xfrm>
+                      <a:off x="0" y="0"/>
+                      <a:ext cx="5943600" cy="2857500"/>
+                    </a:xfrm>
+                    <a:prstGeom prst="rect">
+                      <a:avLst/>
+                    </a:prstGeom>
+                  </pic:spPr>
+                </pic:pic>
+              </a:graphicData>
+            </a:graphic>
+          </wp:inline>
+        </w:drawing>
+      </w:r>
+      <w:r>
+        <w:rPr>
+          <w:noProof/>
+        </w:rPr>
+        <w:lastRenderedPageBreak/>
+        <w:drawing>
+          <wp:inline distT="0" distB="0" distL="0" distR="0">
+            <wp:extent cx="5943600" cy="3251835"/>
+            <wp:effectExtent l="0" t="0" r="0" b="5715"/>
+            <wp:docPr id="10" name="Picture 5"/>
+            <wp:cNvGraphicFramePr>
+              <a:graphicFrameLocks xmlns:a="http://schemas.openxmlformats.org/drawingml/2006/main" noChangeAspect="1"/>
+            </wp:cNvGraphicFramePr>
+            <a:graphic xmlns:a="http://schemas.openxmlformats.org/drawingml/2006/main">
+              <a:graphicData uri="http://schemas.openxmlformats.org/drawingml/2006/picture">
+                <pic:pic xmlns:pic="http://schemas.openxmlformats.org/drawingml/2006/picture">
+                  <pic:nvPicPr>
+                    <pic:cNvPr id="5" name="5.JPG"/>
+                    <pic:cNvPicPr/>
+                  </pic:nvPicPr>
+                  <pic:blipFill>
+                    <a:blip r:embed="rId31" cstate="print">
+                      <a:extLst>
+                        <a:ext uri="{28A0092B-C50C-407E-A947-70E740481C1C}">
+                          <a14:useLocalDpi xmlns="" xmlns:wpc="http://schemas.microsoft.com/office/word/2010/wordprocessingCanvas" xmlns:mc="http://schemas.openxmlformats.org/markup-compatibility/2006" xmlns:o="urn:schemas-microsoft-com:office:office" xmlns:v="urn:schemas-microsoft-com:vml" xmlns:wp14="http://schemas.microsoft.com/office/word/2010/wordprocessingDrawing" xmlns:w10="urn:schemas-microsoft-com:office:word" xmlns:w="http://schemas.openxmlformats.org/wordprocessingml/2006/main" xmlns:w14="http://schemas.microsoft.com/office/word/2010/wordml" xmlns:w15="http://schemas.microsoft.com/office/word/2012/wordml" xmlns:wpg="http://schemas.microsoft.com/office/word/2010/wordprocessingGroup" xmlns:wpi="http://schemas.microsoft.com/office/word/2010/wordprocessingInk" xmlns:wps="http://schemas.microsoft.com/office/word/2010/wordprocessingShape" xmlns:a14="http://schemas.microsoft.com/office/drawing/2010/main" val="0"/>
+                        </a:ext>
+                      </a:extLst>
+                    </a:blip>
+                    <a:stretch>
+                      <a:fillRect/>
+                    </a:stretch>
+                  </pic:blipFill>
+                  <pic:spPr>
+                    <a:xfrm>
+                      <a:off x="0" y="0"/>
+                      <a:ext cx="5943600" cy="3251835"/>
+                    </a:xfrm>
+                    <a:prstGeom prst="rect">
+                      <a:avLst/>
+                    </a:prstGeom>
+                  </pic:spPr>
+                </pic:pic>
+              </a:graphicData>
+            </a:graphic>
+          </wp:inline>
+        </w:drawing>
+      </w:r>
+    </w:p>
+    <w:p/>
+    <w:p/>
+    <w:p>
+      <w:r>
+        <w:rPr>
+          <w:noProof/>
+        </w:rPr>
+        <w:drawing>
+          <wp:inline distT="0" distB="0" distL="0" distR="0">
+            <wp:extent cx="5943600" cy="3274695"/>
+            <wp:effectExtent l="0" t="0" r="0" b="1905"/>
+            <wp:docPr id="11" name="Picture 6"/>
+            <wp:cNvGraphicFramePr>
+              <a:graphicFrameLocks xmlns:a="http://schemas.openxmlformats.org/drawingml/2006/main" noChangeAspect="1"/>
+            </wp:cNvGraphicFramePr>
+            <a:graphic xmlns:a="http://schemas.openxmlformats.org/drawingml/2006/main">
+              <a:graphicData uri="http://schemas.openxmlformats.org/drawingml/2006/picture">
+                <pic:pic xmlns:pic="http://schemas.openxmlformats.org/drawingml/2006/picture">
+                  <pic:nvPicPr>
+                    <pic:cNvPr id="6" name="6.JPG"/>
+                    <pic:cNvPicPr/>
+                  </pic:nvPicPr>
+                  <pic:blipFill>
+                    <a:blip r:embed="rId32">
+                      <a:extLst>
+                        <a:ext uri="{28A0092B-C50C-407E-A947-70E740481C1C}">
+                          <a14:useLocalDpi xmlns="" xmlns:wpc="http://schemas.microsoft.com/office/word/2010/wordprocessingCanvas" xmlns:mc="http://schemas.openxmlformats.org/markup-compatibility/2006" xmlns:o="urn:schemas-microsoft-com:office:office" xmlns:v="urn:schemas-microsoft-com:vml" xmlns:wp14="http://schemas.microsoft.com/office/word/2010/wordprocessingDrawing" xmlns:w10="urn:schemas-microsoft-com:office:word" xmlns:w="http://schemas.openxmlformats.org/wordprocessingml/2006/main" xmlns:w14="http://schemas.microsoft.com/office/word/2010/wordml" xmlns:w15="http://schemas.microsoft.com/office/word/2012/wordml" xmlns:wpg="http://schemas.microsoft.com/office/word/2010/wordprocessingGroup" xmlns:wpi="http://schemas.microsoft.com/office/word/2010/wordprocessingInk" xmlns:wps="http://schemas.microsoft.com/office/word/2010/wordprocessingShape" xmlns:a14="http://schemas.microsoft.com/office/drawing/2010/main" val="0"/>
+                        </a:ext>
+                      </a:extLst>
+                    </a:blip>
+                    <a:stretch>
+                      <a:fillRect/>
+                    </a:stretch>
+                  </pic:blipFill>
+                  <pic:spPr>
+                    <a:xfrm>
+                      <a:off x="0" y="0"/>
+                      <a:ext cx="5943600" cy="3274695"/>
+                    </a:xfrm>
+                    <a:prstGeom prst="rect">
+                      <a:avLst/>
+                    </a:prstGeom>
+                  </pic:spPr>
+                </pic:pic>
+              </a:graphicData>
+            </a:graphic>
+          </wp:inline>
+        </w:drawing>
+      </w:r>
+    </w:p>
+    <w:p>
+      <w:pPr>
+        <w:tabs>
+          <w:tab w:val="left" w:pos="3120"/>
+        </w:tabs>
+        <w:rPr>
+          <w:rFonts w:ascii="Times New Roman" w:hAnsi="Times New Roman" w:cs="Times New Roman"/>
+          <w:b/>
+          <w:sz w:val="32"/>
+          <w:szCs w:val="32"/>
+          <w:u w:val="single"/>
+        </w:rPr>
+      </w:pPr>
+    </w:p>
+    <w:p>
+      <w:pPr>
+        <w:rPr>
+          <w:rFonts w:ascii="Times New Roman" w:hAnsi="Times New Roman" w:cs="Times New Roman"/>
+          <w:b/>
+          <w:sz w:val="28"/>
+          <w:szCs w:val="28"/>
+          <w:u w:val="single"/>
+        </w:rPr>
+      </w:pPr>
+    </w:p>
+    <w:p>
+      <w:pPr>
+        <w:tabs>
+          <w:tab w:val="left" w:pos="3120"/>
+        </w:tabs>
+        <w:rPr>
+          <w:rFonts w:ascii="Times New Roman" w:hAnsi="Times New Roman" w:cs="Times New Roman"/>
+          <w:b/>
+          <w:sz w:val="32"/>
+          <w:szCs w:val="32"/>
+          <w:u w:val="single"/>
+        </w:rPr>
+      </w:pPr>
+      <w:r>
+        <w:rPr>
+          <w:rFonts w:ascii="Times New Roman" w:hAnsi="Times New Roman" w:cs="Times New Roman"/>
+          <w:b/>
+          <w:sz w:val="32"/>
+          <w:szCs w:val="32"/>
+          <w:u w:val="single"/>
+        </w:rPr>
+        <w:lastRenderedPageBreak/>
+        <w:t>Version Controlling:</w:t>
+      </w:r>
+    </w:p>
+    <w:p>
+      <w:pPr>
+        <w:tabs>
+          <w:tab w:val="left" w:pos="3120"/>
+        </w:tabs>
+        <w:rPr>
+          <w:rFonts w:ascii="Times New Roman" w:hAnsi="Times New Roman" w:cs="Times New Roman"/>
+          <w:sz w:val="24"/>
+          <w:szCs w:val="24"/>
+        </w:rPr>
+      </w:pPr>
+      <w:r>
+        <w:rPr>
+          <w:rFonts w:ascii="Times New Roman" w:hAnsi="Times New Roman" w:cs="Times New Roman"/>
+          <w:sz w:val="24"/>
+          <w:szCs w:val="24"/>
+        </w:rPr>
+        <w:t>We use GitHub for version controlling.</w:t>
+      </w:r>
+    </w:p>
+    <w:p>
+      <w:pPr>
+        <w:tabs>
+          <w:tab w:val="left" w:pos="3120"/>
+        </w:tabs>
+        <w:rPr>
+          <w:rFonts w:ascii="Times New Roman" w:hAnsi="Times New Roman" w:cs="Times New Roman"/>
+          <w:b/>
+          <w:sz w:val="28"/>
+          <w:szCs w:val="28"/>
+          <w:u w:val="single"/>
+        </w:rPr>
+      </w:pPr>
+      <w:r>
+        <w:rPr>
+          <w:rFonts w:ascii="Times New Roman" w:hAnsi="Times New Roman" w:cs="Times New Roman"/>
+          <w:b/>
+          <w:sz w:val="28"/>
+          <w:szCs w:val="28"/>
+          <w:u w:val="single"/>
+        </w:rPr>
+        <w:t>GitHub Link:</w:t>
+      </w:r>
+    </w:p>
+    <w:p>
+      <w:pPr>
+        <w:tabs>
+          <w:tab w:val="left" w:pos="3120"/>
+        </w:tabs>
+        <w:rPr>
+          <w:rFonts w:ascii="Times New Roman" w:hAnsi="Times New Roman" w:cs="Times New Roman"/>
+          <w:sz w:val="24"/>
+          <w:szCs w:val="24"/>
+        </w:rPr>
+      </w:pPr>
+      <w:hyperlink r:id="rId33" w:history="1">
+        <w:r>
+          <w:rPr>
+            <w:rStyle w:val="Hyperlink"/>
+            <w:rFonts w:ascii="Times New Roman" w:hAnsi="Times New Roman" w:cs="Times New Roman"/>
+            <w:sz w:val="24"/>
+            <w:szCs w:val="24"/>
+            <w:u w:val="none"/>
+          </w:rPr>
+          <w:t>https://github.com/Aneela41386/software-construction/projects</w:t>
+        </w:r>
+      </w:hyperlink>
+    </w:p>
+    <w:p>
+      <w:pPr>
+        <w:tabs>
+          <w:tab w:val="left" w:pos="3120"/>
+        </w:tabs>
+        <w:rPr>
+          <w:rFonts w:ascii="Times New Roman" w:hAnsi="Times New Roman" w:cs="Times New Roman"/>
+          <w:b/>
+          <w:sz w:val="32"/>
+          <w:szCs w:val="32"/>
+          <w:u w:val="single"/>
+        </w:rPr>
+      </w:pPr>
+      <w:r>
+        <w:rPr>
+          <w:rFonts w:ascii="Times New Roman" w:hAnsi="Times New Roman" w:cs="Times New Roman"/>
+          <w:b/>
+          <w:sz w:val="32"/>
+          <w:szCs w:val="32"/>
+          <w:u w:val="single"/>
+        </w:rPr>
+        <w:t xml:space="preserve">Bug Tracking: </w:t>
+      </w:r>
+    </w:p>
+    <w:p>
+      <w:pPr>
+        <w:tabs>
+          <w:tab w:val="left" w:pos="3120"/>
+        </w:tabs>
+        <w:rPr>
+          <w:rFonts w:ascii="Times New Roman" w:hAnsi="Times New Roman" w:cs="Times New Roman"/>
+          <w:sz w:val="24"/>
+          <w:szCs w:val="24"/>
+        </w:rPr>
+      </w:pPr>
+      <w:r>
+        <w:rPr>
+          <w:rFonts w:ascii="Times New Roman" w:hAnsi="Times New Roman" w:cs="Times New Roman"/>
+          <w:sz w:val="24"/>
+          <w:szCs w:val="24"/>
+        </w:rPr>
+        <w:t>We use bugzilla software for bug tracking and debugging.</w:t>
+      </w:r>
+    </w:p>
+    <w:p>
+      <w:pPr>
+        <w:tabs>
+          <w:tab w:val="left" w:pos="3120"/>
+        </w:tabs>
+        <w:rPr>
+          <w:rFonts w:ascii="Times New Roman" w:hAnsi="Times New Roman" w:cs="Times New Roman"/>
+          <w:b/>
+          <w:sz w:val="32"/>
+          <w:szCs w:val="32"/>
+          <w:u w:val="single"/>
+        </w:rPr>
+      </w:pPr>
+      <w:r>
+        <w:rPr>
+          <w:rFonts w:ascii="Times New Roman" w:hAnsi="Times New Roman" w:cs="Times New Roman"/>
+          <w:b/>
+          <w:sz w:val="32"/>
+          <w:szCs w:val="32"/>
+          <w:u w:val="single"/>
+        </w:rPr>
+        <w:t>Report of Bugzilla:</w:t>
+      </w:r>
+    </w:p>
+    <w:p>
+      <w:pPr>
+        <w:tabs>
+          <w:tab w:val="left" w:pos="3120"/>
+        </w:tabs>
+        <w:rPr>
+          <w:rFonts w:ascii="Times New Roman" w:hAnsi="Times New Roman" w:cs="Times New Roman"/>
+          <w:b/>
+          <w:sz w:val="28"/>
+          <w:szCs w:val="28"/>
+          <w:u w:val="single"/>
+        </w:rPr>
+      </w:pPr>
+      <w:r>
+        <w:rPr>
+          <w:rFonts w:ascii="Times New Roman" w:hAnsi="Times New Roman" w:cs="Times New Roman"/>
+          <w:b/>
+          <w:sz w:val="28"/>
+          <w:szCs w:val="28"/>
+          <w:u w:val="single"/>
+        </w:rPr>
+        <w:t>Link of Bugzilla Report:</w:t>
+      </w:r>
+    </w:p>
+    <w:p>
+      <w:pPr>
+        <w:rPr>
+          <w:rFonts w:ascii="Times New Roman" w:hAnsi="Times New Roman" w:cs="Times New Roman"/>
+          <w:sz w:val="24"/>
+          <w:szCs w:val="24"/>
+        </w:rPr>
+      </w:pPr>
+      <w:hyperlink r:id="rId34" w:history="1">
+        <w:r>
+          <w:rPr>
+            <w:rStyle w:val="Hyperlink"/>
+            <w:rFonts w:ascii="Times New Roman" w:hAnsi="Times New Roman" w:cs="Times New Roman"/>
+            <w:sz w:val="24"/>
+            <w:szCs w:val="24"/>
+            <w:u w:val="none"/>
+          </w:rPr>
+          <w:t>https://bugzilla.mozilla.org/show_bug.cgi?id=1749685</w:t>
+        </w:r>
+      </w:hyperlink>
+    </w:p>
+    <w:p>
+      <w:pPr>
+        <w:tabs>
+          <w:tab w:val="left" w:pos="3120"/>
+        </w:tabs>
+        <w:rPr>
+          <w:rFonts w:ascii="Times New Roman" w:hAnsi="Times New Roman" w:cs="Times New Roman"/>
+          <w:b/>
+          <w:sz w:val="28"/>
+          <w:szCs w:val="28"/>
+          <w:u w:val="single"/>
+        </w:rPr>
+      </w:pPr>
+      <w:r>
+        <w:rPr>
+          <w:rFonts w:ascii="Times New Roman" w:hAnsi="Times New Roman" w:cs="Times New Roman"/>
+          <w:b/>
+          <w:sz w:val="28"/>
+          <w:szCs w:val="28"/>
+          <w:u w:val="single"/>
+        </w:rPr>
+        <w:t>Bugzilla ID:</w:t>
+      </w:r>
+    </w:p>
+    <w:p>
+      <w:pPr>
+        <w:rPr>
+          <w:rFonts w:ascii="Times New Roman" w:hAnsi="Times New Roman" w:cs="Times New Roman"/>
+          <w:sz w:val="24"/>
+          <w:szCs w:val="24"/>
+        </w:rPr>
+      </w:pPr>
+      <w:r>
+        <w:rPr>
+          <w:rFonts w:ascii="Times New Roman" w:hAnsi="Times New Roman" w:cs="Times New Roman"/>
+          <w:sz w:val="24"/>
+          <w:szCs w:val="24"/>
+        </w:rPr>
+        <w:t>1749685</w:t>
+      </w:r>
+    </w:p>
+    <w:p>
+      <w:pPr>
+        <w:tabs>
+          <w:tab w:val="left" w:pos="3120"/>
+        </w:tabs>
+        <w:rPr>
+          <w:rFonts w:ascii="Times New Roman" w:hAnsi="Times New Roman" w:cs="Times New Roman"/>
+          <w:b/>
+          <w:sz w:val="32"/>
+          <w:szCs w:val="32"/>
+          <w:u w:val="single"/>
+        </w:rPr>
+      </w:pPr>
+      <w:r>
+        <w:rPr>
+          <w:rFonts w:ascii="Times New Roman" w:hAnsi="Times New Roman" w:cs="Times New Roman"/>
+          <w:noProof/>
+          <w:sz w:val="32"/>
+          <w:szCs w:val="32"/>
+        </w:rPr>
+        <w:drawing>
+          <wp:inline distT="0" distB="0" distL="0" distR="0">
+            <wp:extent cx="5943600" cy="3644265"/>
+            <wp:effectExtent l="19050" t="0" r="0" b="0"/>
+            <wp:docPr id="12" name="Picture 2"/>
+            <wp:cNvGraphicFramePr>
+              <a:graphicFrameLocks xmlns:a="http://schemas.openxmlformats.org/drawingml/2006/main" noChangeAspect="1"/>
+            </wp:cNvGraphicFramePr>
+            <a:graphic xmlns:a="http://schemas.openxmlformats.org/drawingml/2006/main">
+              <a:graphicData uri="http://schemas.openxmlformats.org/drawingml/2006/picture">
+                <pic:pic xmlns:pic="http://schemas.openxmlformats.org/drawingml/2006/picture">
+                  <pic:nvPicPr>
+                    <pic:cNvPr id="2" name="2.JPG"/>
+                    <pic:cNvPicPr/>
+                  </pic:nvPicPr>
+                  <pic:blipFill>
+                    <a:blip r:embed="rId35" cstate="print">
+                      <a:extLst>
+                        <a:ext uri="{28A0092B-C50C-407E-A947-70E740481C1C}">
+                          <a14:useLocalDpi xmlns="" xmlns:wpc="http://schemas.microsoft.com/office/word/2010/wordprocessingCanvas" xmlns:mc="http://schemas.openxmlformats.org/markup-compatibility/2006" xmlns:o="urn:schemas-microsoft-com:office:office" xmlns:v="urn:schemas-microsoft-com:vml" xmlns:wp14="http://schemas.microsoft.com/office/word/2010/wordprocessingDrawing" xmlns:w10="urn:schemas-microsoft-com:office:word" xmlns:w="http://schemas.openxmlformats.org/wordprocessingml/2006/main" xmlns:w14="http://schemas.microsoft.com/office/word/2010/wordml" xmlns:w15="http://schemas.microsoft.com/office/word/2012/wordml" xmlns:wpg="http://schemas.microsoft.com/office/word/2010/wordprocessingGroup" xmlns:wpi="http://schemas.microsoft.com/office/word/2010/wordprocessingInk" xmlns:wps="http://schemas.microsoft.com/office/word/2010/wordprocessingShape" xmlns:a14="http://schemas.microsoft.com/office/drawing/2010/main" val="0"/>
+                        </a:ext>
+                      </a:extLst>
+                    </a:blip>
+                    <a:stretch>
+                      <a:fillRect/>
+                    </a:stretch>
+                  </pic:blipFill>
+                  <pic:spPr>
+                    <a:xfrm>
+                      <a:off x="0" y="0"/>
+                      <a:ext cx="5943600" cy="3644265"/>
+                    </a:xfrm>
+                    <a:prstGeom prst="rect">
+                      <a:avLst/>
+                    </a:prstGeom>
+                  </pic:spPr>
+                </pic:pic>
+              </a:graphicData>
+            </a:graphic>
+          </wp:inline>
+        </w:drawing>
+      </w:r>
+    </w:p>
+    <w:p>
+      <w:pPr>
+        <w:tabs>
+          <w:tab w:val="left" w:pos="3120"/>
+        </w:tabs>
+        <w:rPr>
+          <w:rFonts w:ascii="Times New Roman" w:hAnsi="Times New Roman" w:cs="Times New Roman"/>
+          <w:b/>
+          <w:sz w:val="32"/>
+          <w:szCs w:val="32"/>
+          <w:u w:val="single"/>
+        </w:rPr>
+      </w:pPr>
+    </w:p>
+    <w:p>
+      <w:pPr>
+        <w:tabs>
+          <w:tab w:val="left" w:pos="3120"/>
+        </w:tabs>
+        <w:rPr>
+          <w:rFonts w:ascii="Times New Roman" w:hAnsi="Times New Roman" w:cs="Times New Roman"/>
+          <w:b/>
+          <w:sz w:val="32"/>
+          <w:szCs w:val="32"/>
+          <w:u w:val="single"/>
+        </w:rPr>
+      </w:pPr>
+    </w:p>
+    <w:p>
+      <w:pPr>
+        <w:tabs>
+          <w:tab w:val="left" w:pos="3120"/>
+        </w:tabs>
+        <w:rPr>
+          <w:rFonts w:ascii="Times New Roman" w:hAnsi="Times New Roman" w:cs="Times New Roman"/>
+          <w:b/>
+          <w:sz w:val="32"/>
+          <w:szCs w:val="32"/>
+          <w:u w:val="single"/>
+        </w:rPr>
+      </w:pPr>
+      <w:r>
+        <w:rPr>
+          <w:rFonts w:ascii="Times New Roman" w:hAnsi="Times New Roman" w:cs="Times New Roman"/>
+          <w:noProof/>
+          <w:sz w:val="32"/>
+          <w:szCs w:val="32"/>
+        </w:rPr>
+        <w:drawing>
+          <wp:inline distT="0" distB="0" distL="0" distR="0">
+            <wp:extent cx="5943600" cy="3378835"/>
+            <wp:effectExtent l="19050" t="0" r="0" b="0"/>
+            <wp:docPr id="13" name="Picture 1"/>
+            <wp:cNvGraphicFramePr>
+              <a:graphicFrameLocks xmlns:a="http://schemas.openxmlformats.org/drawingml/2006/main" noChangeAspect="1"/>
+            </wp:cNvGraphicFramePr>
+            <a:graphic xmlns:a="http://schemas.openxmlformats.org/drawingml/2006/main">
+              <a:graphicData uri="http://schemas.openxmlformats.org/drawingml/2006/picture">
+                <pic:pic xmlns:pic="http://schemas.openxmlformats.org/drawingml/2006/picture">
+                  <pic:nvPicPr>
+                    <pic:cNvPr id="1" name="1.JPG"/>
+                    <pic:cNvPicPr/>
+                  </pic:nvPicPr>
+                  <pic:blipFill>
+                    <a:blip r:embed="rId36" cstate="print">
+                      <a:extLst>
+                        <a:ext uri="{28A0092B-C50C-407E-A947-70E740481C1C}">
+                          <a14:useLocalDpi xmlns="" xmlns:wpc="http://schemas.microsoft.com/office/word/2010/wordprocessingCanvas" xmlns:mc="http://schemas.openxmlformats.org/markup-compatibility/2006" xmlns:o="urn:schemas-microsoft-com:office:office" xmlns:v="urn:schemas-microsoft-com:vml" xmlns:wp14="http://schemas.microsoft.com/office/word/2010/wordprocessingDrawing" xmlns:w10="urn:schemas-microsoft-com:office:word" xmlns:w="http://schemas.openxmlformats.org/wordprocessingml/2006/main" xmlns:w14="http://schemas.microsoft.com/office/word/2010/wordml" xmlns:w15="http://schemas.microsoft.com/office/word/2012/wordml" xmlns:wpg="http://schemas.microsoft.com/office/word/2010/wordprocessingGroup" xmlns:wpi="http://schemas.microsoft.com/office/word/2010/wordprocessingInk" xmlns:wps="http://schemas.microsoft.com/office/word/2010/wordprocessingShape" xmlns:a14="http://schemas.microsoft.com/office/drawing/2010/main" val="0"/>
+                        </a:ext>
+                      </a:extLst>
+                    </a:blip>
+                    <a:stretch>
+                      <a:fillRect/>
+                    </a:stretch>
+                  </pic:blipFill>
+                  <pic:spPr>
+                    <a:xfrm>
+                      <a:off x="0" y="0"/>
+                      <a:ext cx="5943600" cy="3378835"/>
+                    </a:xfrm>
+                    <a:prstGeom prst="rect">
+                      <a:avLst/>
+                    </a:prstGeom>
+                  </pic:spPr>
+                </pic:pic>
+              </a:graphicData>
+            </a:graphic>
+          </wp:inline>
+        </w:drawing>
+      </w:r>
+    </w:p>
+    <w:p>
+      <w:pPr>
+        <w:tabs>
+          <w:tab w:val="left" w:pos="3120"/>
+        </w:tabs>
+        <w:rPr>
+          <w:rFonts w:ascii="Times New Roman" w:hAnsi="Times New Roman" w:cs="Times New Roman"/>
+          <w:b/>
+          <w:sz w:val="32"/>
+          <w:szCs w:val="32"/>
+          <w:u w:val="single"/>
+        </w:rPr>
+      </w:pPr>
+      <w:r>
+        <w:rPr>
+          <w:rFonts w:ascii="Times New Roman" w:hAnsi="Times New Roman" w:cs="Times New Roman"/>
+          <w:noProof/>
+          <w:sz w:val="32"/>
+          <w:szCs w:val="32"/>
+        </w:rPr>
+        <w:drawing>
+          <wp:inline distT="0" distB="0" distL="0" distR="0">
+            <wp:extent cx="5943600" cy="2237740"/>
+            <wp:effectExtent l="19050" t="0" r="0" b="0"/>
+            <wp:docPr id="14" name="Picture 3"/>
+            <wp:cNvGraphicFramePr>
+              <a:graphicFrameLocks xmlns:a="http://schemas.openxmlformats.org/drawingml/2006/main" noChangeAspect="1"/>
+            </wp:cNvGraphicFramePr>
+            <a:graphic xmlns:a="http://schemas.openxmlformats.org/drawingml/2006/main">
+              <a:graphicData uri="http://schemas.openxmlformats.org/drawingml/2006/picture">
+                <pic:pic xmlns:pic="http://schemas.openxmlformats.org/drawingml/2006/picture">
+                  <pic:nvPicPr>
+                    <pic:cNvPr id="3" name="3.JPG"/>
+                    <pic:cNvPicPr/>
+                  </pic:nvPicPr>
+                  <pic:blipFill>
+                    <a:blip r:embed="rId37">
+                      <a:extLst>
+                        <a:ext uri="{28A0092B-C50C-407E-A947-70E740481C1C}">
+                          <a14:useLocalDpi xmlns="" xmlns:wpc="http://schemas.microsoft.com/office/word/2010/wordprocessingCanvas" xmlns:mc="http://schemas.openxmlformats.org/markup-compatibility/2006" xmlns:o="urn:schemas-microsoft-com:office:office" xmlns:v="urn:schemas-microsoft-com:vml" xmlns:wp14="http://schemas.microsoft.com/office/word/2010/wordprocessingDrawing" xmlns:w10="urn:schemas-microsoft-com:office:word" xmlns:w="http://schemas.openxmlformats.org/wordprocessingml/2006/main" xmlns:w14="http://schemas.microsoft.com/office/word/2010/wordml" xmlns:w15="http://schemas.microsoft.com/office/word/2012/wordml" xmlns:wpg="http://schemas.microsoft.com/office/word/2010/wordprocessingGroup" xmlns:wpi="http://schemas.microsoft.com/office/word/2010/wordprocessingInk" xmlns:wps="http://schemas.microsoft.com/office/word/2010/wordprocessingShape" xmlns:a14="http://schemas.microsoft.com/office/drawing/2010/main" val="0"/>
+                        </a:ext>
+                      </a:extLst>
+                    </a:blip>
+                    <a:stretch>
+                      <a:fillRect/>
+                    </a:stretch>
+                  </pic:blipFill>
+                  <pic:spPr>
+                    <a:xfrm>
+                      <a:off x="0" y="0"/>
+                      <a:ext cx="5943600" cy="2237740"/>
+                    </a:xfrm>
+                    <a:prstGeom prst="rect">
+                      <a:avLst/>
+                    </a:prstGeom>
+                  </pic:spPr>
+                </pic:pic>
+              </a:graphicData>
+            </a:graphic>
+          </wp:inline>
+        </w:drawing>
+      </w:r>
+    </w:p>
     <w:sectPr>
+      <w:footerReference w:type="default" r:id="rId38"/>
       <w:pgSz w:w="12240" w:h="15840"/>
       <w:pgMar w:top="1440" w:right="1440" w:bottom="1440" w:left="1440" w:header="720" w:footer="720" w:gutter="0"/>
       <w:cols w:space="720"/>
@@ -2434,6 +4011,152 @@
 </w:endnotes>
 </file>
 
+<file path=word/footer1.xml><?xml version="1.0" encoding="utf-8"?>
+<w:ftr xmlns:ve="http://schemas.openxmlformats.org/markup-compatibility/2006" xmlns:o="urn:schemas-microsoft-com:office:office" xmlns:r="http://schemas.openxmlformats.org/officeDocument/2006/relationships" xmlns:m="http://schemas.openxmlformats.org/officeDocument/2006/math" xmlns:v="urn:schemas-microsoft-com:vml" xmlns:wp="http://schemas.openxmlformats.org/drawingml/2006/wordprocessingDrawing" xmlns:w10="urn:schemas-microsoft-com:office:word" xmlns:w="http://schemas.openxmlformats.org/wordprocessingml/2006/main" xmlns:wne="http://schemas.microsoft.com/office/word/2006/wordml">
+  <w:sdt>
+    <w:sdtPr>
+      <w:id w:val="879322611"/>
+      <w:docPartObj>
+        <w:docPartGallery w:val="Page Numbers (Bottom of Page)"/>
+        <w:docPartUnique/>
+      </w:docPartObj>
+    </w:sdtPr>
+    <w:sdtContent>
+      <w:sdt>
+        <w:sdtPr>
+          <w:id w:val="565050477"/>
+          <w:docPartObj>
+            <w:docPartGallery w:val="Page Numbers (Top of Page)"/>
+            <w:docPartUnique/>
+          </w:docPartObj>
+        </w:sdtPr>
+        <w:sdtContent>
+          <w:p>
+            <w:pPr>
+              <w:pStyle w:val="Footer"/>
+              <w:jc w:val="center"/>
+            </w:pPr>
+            <w:r>
+              <w:rPr>
+                <w:rFonts w:ascii="Times New Roman" w:hAnsi="Times New Roman" w:cs="Times New Roman"/>
+                <w:sz w:val="24"/>
+                <w:szCs w:val="24"/>
+              </w:rPr>
+              <w:t xml:space="preserve">Page </w:t>
+            </w:r>
+            <w:r>
+              <w:rPr>
+                <w:rFonts w:ascii="Times New Roman" w:hAnsi="Times New Roman" w:cs="Times New Roman"/>
+                <w:b/>
+                <w:sz w:val="24"/>
+                <w:szCs w:val="24"/>
+              </w:rPr>
+              <w:fldChar w:fldCharType="begin"/>
+            </w:r>
+            <w:r>
+              <w:rPr>
+                <w:rFonts w:ascii="Times New Roman" w:hAnsi="Times New Roman" w:cs="Times New Roman"/>
+                <w:b/>
+                <w:sz w:val="24"/>
+                <w:szCs w:val="24"/>
+              </w:rPr>
+              <w:instrText xml:space="preserve"> PAGE </w:instrText>
+            </w:r>
+            <w:r>
+              <w:rPr>
+                <w:rFonts w:ascii="Times New Roman" w:hAnsi="Times New Roman" w:cs="Times New Roman"/>
+                <w:b/>
+                <w:sz w:val="24"/>
+                <w:szCs w:val="24"/>
+              </w:rPr>
+              <w:fldChar w:fldCharType="separate"/>
+            </w:r>
+            <w:r>
+              <w:rPr>
+                <w:rFonts w:ascii="Times New Roman" w:hAnsi="Times New Roman" w:cs="Times New Roman"/>
+                <w:b/>
+                <w:noProof/>
+                <w:sz w:val="24"/>
+                <w:szCs w:val="24"/>
+              </w:rPr>
+              <w:t>8</w:t>
+            </w:r>
+            <w:r>
+              <w:rPr>
+                <w:rFonts w:ascii="Times New Roman" w:hAnsi="Times New Roman" w:cs="Times New Roman"/>
+                <w:b/>
+                <w:sz w:val="24"/>
+                <w:szCs w:val="24"/>
+              </w:rPr>
+              <w:fldChar w:fldCharType="end"/>
+            </w:r>
+            <w:r>
+              <w:rPr>
+                <w:rFonts w:ascii="Times New Roman" w:hAnsi="Times New Roman" w:cs="Times New Roman"/>
+                <w:sz w:val="24"/>
+                <w:szCs w:val="24"/>
+              </w:rPr>
+              <w:t xml:space="preserve"> of </w:t>
+            </w:r>
+            <w:r>
+              <w:rPr>
+                <w:rFonts w:ascii="Times New Roman" w:hAnsi="Times New Roman" w:cs="Times New Roman"/>
+                <w:b/>
+                <w:sz w:val="24"/>
+                <w:szCs w:val="24"/>
+              </w:rPr>
+              <w:fldChar w:fldCharType="begin"/>
+            </w:r>
+            <w:r>
+              <w:rPr>
+                <w:rFonts w:ascii="Times New Roman" w:hAnsi="Times New Roman" w:cs="Times New Roman"/>
+                <w:b/>
+                <w:sz w:val="24"/>
+                <w:szCs w:val="24"/>
+              </w:rPr>
+              <w:instrText xml:space="preserve"> NUMPAGES  </w:instrText>
+            </w:r>
+            <w:r>
+              <w:rPr>
+                <w:rFonts w:ascii="Times New Roman" w:hAnsi="Times New Roman" w:cs="Times New Roman"/>
+                <w:b/>
+                <w:sz w:val="24"/>
+                <w:szCs w:val="24"/>
+              </w:rPr>
+              <w:fldChar w:fldCharType="separate"/>
+            </w:r>
+            <w:r>
+              <w:rPr>
+                <w:rFonts w:ascii="Times New Roman" w:hAnsi="Times New Roman" w:cs="Times New Roman"/>
+                <w:b/>
+                <w:noProof/>
+                <w:sz w:val="24"/>
+                <w:szCs w:val="24"/>
+              </w:rPr>
+              <w:t>19</w:t>
+            </w:r>
+            <w:r>
+              <w:rPr>
+                <w:rFonts w:ascii="Times New Roman" w:hAnsi="Times New Roman" w:cs="Times New Roman"/>
+                <w:b/>
+                <w:sz w:val="24"/>
+                <w:szCs w:val="24"/>
+              </w:rPr>
+              <w:fldChar w:fldCharType="end"/>
+            </w:r>
+          </w:p>
+        </w:sdtContent>
+      </w:sdt>
+    </w:sdtContent>
+  </w:sdt>
+  <w:p>
+    <w:pPr>
+      <w:pStyle w:val="Footer"/>
+    </w:pPr>
+  </w:p>
+</w:ftr>
+</file>
+
 <file path=word/footnotes.xml><?xml version="1.0" encoding="utf-8"?>
 <w:footnotes xmlns:ve="http://schemas.openxmlformats.org/markup-compatibility/2006" xmlns:o="urn:schemas-microsoft-com:office:office" xmlns:r="http://schemas.openxmlformats.org/officeDocument/2006/relationships" xmlns:m="http://schemas.openxmlformats.org/officeDocument/2006/math" xmlns:v="urn:schemas-microsoft-com:vml" xmlns:wp="http://schemas.openxmlformats.org/drawingml/2006/wordprocessingDrawing" xmlns:w10="urn:schemas-microsoft-com:office:word" xmlns:w="http://schemas.openxmlformats.org/wordprocessingml/2006/main" xmlns:wne="http://schemas.microsoft.com/office/word/2006/wordml">
   <w:footnote w:type="separator" w:id="0">
@@ -2575,6 +4298,1035 @@
     </w:lvl>
   </w:abstractNum>
   <w:abstractNum w:abstractNumId="1">
+    <w:nsid w:val="13CB128A"/>
+    <w:multiLevelType w:val="hybridMultilevel"/>
+    <w:tmpl w:val="0FAEFB80"/>
+    <w:lvl w:ilvl="0" w:tplc="B032070E">
+      <w:numFmt w:val="bullet"/>
+      <w:lvlText w:val="•"/>
+      <w:lvlJc w:val="left"/>
+      <w:pPr>
+        <w:ind w:left="1080" w:hanging="720"/>
+      </w:pPr>
+      <w:rPr>
+        <w:rFonts w:ascii="Times New Roman" w:eastAsiaTheme="minorHAnsi" w:hAnsi="Times New Roman" w:cs="Times New Roman" w:hint="default"/>
+      </w:rPr>
+    </w:lvl>
+    <w:lvl w:ilvl="1" w:tplc="04090003" w:tentative="1">
+      <w:start w:val="1"/>
+      <w:numFmt w:val="bullet"/>
+      <w:lvlText w:val="o"/>
+      <w:lvlJc w:val="left"/>
+      <w:pPr>
+        <w:ind w:left="1440" w:hanging="360"/>
+      </w:pPr>
+      <w:rPr>
+        <w:rFonts w:ascii="Courier New" w:hAnsi="Courier New" w:cs="Courier New" w:hint="default"/>
+      </w:rPr>
+    </w:lvl>
+    <w:lvl w:ilvl="2" w:tplc="04090005" w:tentative="1">
+      <w:start w:val="1"/>
+      <w:numFmt w:val="bullet"/>
+      <w:lvlText w:val=""/>
+      <w:lvlJc w:val="left"/>
+      <w:pPr>
+        <w:ind w:left="2160" w:hanging="360"/>
+      </w:pPr>
+      <w:rPr>
+        <w:rFonts w:ascii="Wingdings" w:hAnsi="Wingdings" w:hint="default"/>
+      </w:rPr>
+    </w:lvl>
+    <w:lvl w:ilvl="3" w:tplc="04090001" w:tentative="1">
+      <w:start w:val="1"/>
+      <w:numFmt w:val="bullet"/>
+      <w:lvlText w:val=""/>
+      <w:lvlJc w:val="left"/>
+      <w:pPr>
+        <w:ind w:left="2880" w:hanging="360"/>
+      </w:pPr>
+      <w:rPr>
+        <w:rFonts w:ascii="Symbol" w:hAnsi="Symbol" w:hint="default"/>
+      </w:rPr>
+    </w:lvl>
+    <w:lvl w:ilvl="4" w:tplc="04090003" w:tentative="1">
+      <w:start w:val="1"/>
+      <w:numFmt w:val="bullet"/>
+      <w:lvlText w:val="o"/>
+      <w:lvlJc w:val="left"/>
+      <w:pPr>
+        <w:ind w:left="3600" w:hanging="360"/>
+      </w:pPr>
+      <w:rPr>
+        <w:rFonts w:ascii="Courier New" w:hAnsi="Courier New" w:cs="Courier New" w:hint="default"/>
+      </w:rPr>
+    </w:lvl>
+    <w:lvl w:ilvl="5" w:tplc="04090005" w:tentative="1">
+      <w:start w:val="1"/>
+      <w:numFmt w:val="bullet"/>
+      <w:lvlText w:val=""/>
+      <w:lvlJc w:val="left"/>
+      <w:pPr>
+        <w:ind w:left="4320" w:hanging="360"/>
+      </w:pPr>
+      <w:rPr>
+        <w:rFonts w:ascii="Wingdings" w:hAnsi="Wingdings" w:hint="default"/>
+      </w:rPr>
+    </w:lvl>
+    <w:lvl w:ilvl="6" w:tplc="04090001" w:tentative="1">
+      <w:start w:val="1"/>
+      <w:numFmt w:val="bullet"/>
+      <w:lvlText w:val=""/>
+      <w:lvlJc w:val="left"/>
+      <w:pPr>
+        <w:ind w:left="5040" w:hanging="360"/>
+      </w:pPr>
+      <w:rPr>
+        <w:rFonts w:ascii="Symbol" w:hAnsi="Symbol" w:hint="default"/>
+      </w:rPr>
+    </w:lvl>
+    <w:lvl w:ilvl="7" w:tplc="04090003" w:tentative="1">
+      <w:start w:val="1"/>
+      <w:numFmt w:val="bullet"/>
+      <w:lvlText w:val="o"/>
+      <w:lvlJc w:val="left"/>
+      <w:pPr>
+        <w:ind w:left="5760" w:hanging="360"/>
+      </w:pPr>
+      <w:rPr>
+        <w:rFonts w:ascii="Courier New" w:hAnsi="Courier New" w:cs="Courier New" w:hint="default"/>
+      </w:rPr>
+    </w:lvl>
+    <w:lvl w:ilvl="8" w:tplc="04090005" w:tentative="1">
+      <w:start w:val="1"/>
+      <w:numFmt w:val="bullet"/>
+      <w:lvlText w:val=""/>
+      <w:lvlJc w:val="left"/>
+      <w:pPr>
+        <w:ind w:left="6480" w:hanging="360"/>
+      </w:pPr>
+      <w:rPr>
+        <w:rFonts w:ascii="Wingdings" w:hAnsi="Wingdings" w:hint="default"/>
+      </w:rPr>
+    </w:lvl>
+  </w:abstractNum>
+  <w:abstractNum w:abstractNumId="2">
+    <w:nsid w:val="1A585C12"/>
+    <w:multiLevelType w:val="hybridMultilevel"/>
+    <w:tmpl w:val="73B42BF8"/>
+    <w:lvl w:ilvl="0" w:tplc="ECB2182C">
+      <w:start w:val="1"/>
+      <w:numFmt w:val="decimal"/>
+      <w:lvlText w:val="%1."/>
+      <w:lvlJc w:val="left"/>
+      <w:pPr>
+        <w:ind w:left="720" w:hanging="360"/>
+      </w:pPr>
+      <w:rPr>
+        <w:sz w:val="24"/>
+        <w:szCs w:val="24"/>
+      </w:rPr>
+    </w:lvl>
+    <w:lvl w:ilvl="1" w:tplc="04090019" w:tentative="1">
+      <w:start w:val="1"/>
+      <w:numFmt w:val="lowerLetter"/>
+      <w:lvlText w:val="%2."/>
+      <w:lvlJc w:val="left"/>
+      <w:pPr>
+        <w:ind w:left="1440" w:hanging="360"/>
+      </w:pPr>
+    </w:lvl>
+    <w:lvl w:ilvl="2" w:tplc="0409001B" w:tentative="1">
+      <w:start w:val="1"/>
+      <w:numFmt w:val="lowerRoman"/>
+      <w:lvlText w:val="%3."/>
+      <w:lvlJc w:val="right"/>
+      <w:pPr>
+        <w:ind w:left="2160" w:hanging="180"/>
+      </w:pPr>
+    </w:lvl>
+    <w:lvl w:ilvl="3" w:tplc="0409000F" w:tentative="1">
+      <w:start w:val="1"/>
+      <w:numFmt w:val="decimal"/>
+      <w:lvlText w:val="%4."/>
+      <w:lvlJc w:val="left"/>
+      <w:pPr>
+        <w:ind w:left="2880" w:hanging="360"/>
+      </w:pPr>
+    </w:lvl>
+    <w:lvl w:ilvl="4" w:tplc="04090019" w:tentative="1">
+      <w:start w:val="1"/>
+      <w:numFmt w:val="lowerLetter"/>
+      <w:lvlText w:val="%5."/>
+      <w:lvlJc w:val="left"/>
+      <w:pPr>
+        <w:ind w:left="3600" w:hanging="360"/>
+      </w:pPr>
+    </w:lvl>
+    <w:lvl w:ilvl="5" w:tplc="0409001B" w:tentative="1">
+      <w:start w:val="1"/>
+      <w:numFmt w:val="lowerRoman"/>
+      <w:lvlText w:val="%6."/>
+      <w:lvlJc w:val="right"/>
+      <w:pPr>
+        <w:ind w:left="4320" w:hanging="180"/>
+      </w:pPr>
+    </w:lvl>
+    <w:lvl w:ilvl="6" w:tplc="0409000F" w:tentative="1">
+      <w:start w:val="1"/>
+      <w:numFmt w:val="decimal"/>
+      <w:lvlText w:val="%7."/>
+      <w:lvlJc w:val="left"/>
+      <w:pPr>
+        <w:ind w:left="5040" w:hanging="360"/>
+      </w:pPr>
+    </w:lvl>
+    <w:lvl w:ilvl="7" w:tplc="04090019" w:tentative="1">
+      <w:start w:val="1"/>
+      <w:numFmt w:val="lowerLetter"/>
+      <w:lvlText w:val="%8."/>
+      <w:lvlJc w:val="left"/>
+      <w:pPr>
+        <w:ind w:left="5760" w:hanging="360"/>
+      </w:pPr>
+    </w:lvl>
+    <w:lvl w:ilvl="8" w:tplc="0409001B" w:tentative="1">
+      <w:start w:val="1"/>
+      <w:numFmt w:val="lowerRoman"/>
+      <w:lvlText w:val="%9."/>
+      <w:lvlJc w:val="right"/>
+      <w:pPr>
+        <w:ind w:left="6480" w:hanging="180"/>
+      </w:pPr>
+    </w:lvl>
+  </w:abstractNum>
+  <w:abstractNum w:abstractNumId="3">
+    <w:nsid w:val="232C07D1"/>
+    <w:multiLevelType w:val="hybridMultilevel"/>
+    <w:tmpl w:val="3C4228A6"/>
+    <w:lvl w:ilvl="0" w:tplc="B032070E">
+      <w:numFmt w:val="bullet"/>
+      <w:lvlText w:val="•"/>
+      <w:lvlJc w:val="left"/>
+      <w:pPr>
+        <w:ind w:left="1080" w:hanging="720"/>
+      </w:pPr>
+      <w:rPr>
+        <w:rFonts w:ascii="Times New Roman" w:eastAsiaTheme="minorHAnsi" w:hAnsi="Times New Roman" w:cs="Times New Roman" w:hint="default"/>
+      </w:rPr>
+    </w:lvl>
+    <w:lvl w:ilvl="1" w:tplc="04090003" w:tentative="1">
+      <w:start w:val="1"/>
+      <w:numFmt w:val="bullet"/>
+      <w:lvlText w:val="o"/>
+      <w:lvlJc w:val="left"/>
+      <w:pPr>
+        <w:ind w:left="1440" w:hanging="360"/>
+      </w:pPr>
+      <w:rPr>
+        <w:rFonts w:ascii="Courier New" w:hAnsi="Courier New" w:cs="Courier New" w:hint="default"/>
+      </w:rPr>
+    </w:lvl>
+    <w:lvl w:ilvl="2" w:tplc="04090005" w:tentative="1">
+      <w:start w:val="1"/>
+      <w:numFmt w:val="bullet"/>
+      <w:lvlText w:val=""/>
+      <w:lvlJc w:val="left"/>
+      <w:pPr>
+        <w:ind w:left="2160" w:hanging="360"/>
+      </w:pPr>
+      <w:rPr>
+        <w:rFonts w:ascii="Wingdings" w:hAnsi="Wingdings" w:hint="default"/>
+      </w:rPr>
+    </w:lvl>
+    <w:lvl w:ilvl="3" w:tplc="04090001" w:tentative="1">
+      <w:start w:val="1"/>
+      <w:numFmt w:val="bullet"/>
+      <w:lvlText w:val=""/>
+      <w:lvlJc w:val="left"/>
+      <w:pPr>
+        <w:ind w:left="2880" w:hanging="360"/>
+      </w:pPr>
+      <w:rPr>
+        <w:rFonts w:ascii="Symbol" w:hAnsi="Symbol" w:hint="default"/>
+      </w:rPr>
+    </w:lvl>
+    <w:lvl w:ilvl="4" w:tplc="04090003" w:tentative="1">
+      <w:start w:val="1"/>
+      <w:numFmt w:val="bullet"/>
+      <w:lvlText w:val="o"/>
+      <w:lvlJc w:val="left"/>
+      <w:pPr>
+        <w:ind w:left="3600" w:hanging="360"/>
+      </w:pPr>
+      <w:rPr>
+        <w:rFonts w:ascii="Courier New" w:hAnsi="Courier New" w:cs="Courier New" w:hint="default"/>
+      </w:rPr>
+    </w:lvl>
+    <w:lvl w:ilvl="5" w:tplc="04090005" w:tentative="1">
+      <w:start w:val="1"/>
+      <w:numFmt w:val="bullet"/>
+      <w:lvlText w:val=""/>
+      <w:lvlJc w:val="left"/>
+      <w:pPr>
+        <w:ind w:left="4320" w:hanging="360"/>
+      </w:pPr>
+      <w:rPr>
+        <w:rFonts w:ascii="Wingdings" w:hAnsi="Wingdings" w:hint="default"/>
+      </w:rPr>
+    </w:lvl>
+    <w:lvl w:ilvl="6" w:tplc="04090001" w:tentative="1">
+      <w:start w:val="1"/>
+      <w:numFmt w:val="bullet"/>
+      <w:lvlText w:val=""/>
+      <w:lvlJc w:val="left"/>
+      <w:pPr>
+        <w:ind w:left="5040" w:hanging="360"/>
+      </w:pPr>
+      <w:rPr>
+        <w:rFonts w:ascii="Symbol" w:hAnsi="Symbol" w:hint="default"/>
+      </w:rPr>
+    </w:lvl>
+    <w:lvl w:ilvl="7" w:tplc="04090003" w:tentative="1">
+      <w:start w:val="1"/>
+      <w:numFmt w:val="bullet"/>
+      <w:lvlText w:val="o"/>
+      <w:lvlJc w:val="left"/>
+      <w:pPr>
+        <w:ind w:left="5760" w:hanging="360"/>
+      </w:pPr>
+      <w:rPr>
+        <w:rFonts w:ascii="Courier New" w:hAnsi="Courier New" w:cs="Courier New" w:hint="default"/>
+      </w:rPr>
+    </w:lvl>
+    <w:lvl w:ilvl="8" w:tplc="04090005" w:tentative="1">
+      <w:start w:val="1"/>
+      <w:numFmt w:val="bullet"/>
+      <w:lvlText w:val=""/>
+      <w:lvlJc w:val="left"/>
+      <w:pPr>
+        <w:ind w:left="6480" w:hanging="360"/>
+      </w:pPr>
+      <w:rPr>
+        <w:rFonts w:ascii="Wingdings" w:hAnsi="Wingdings" w:hint="default"/>
+      </w:rPr>
+    </w:lvl>
+  </w:abstractNum>
+  <w:abstractNum w:abstractNumId="4">
+    <w:nsid w:val="34DE67A2"/>
+    <w:multiLevelType w:val="hybridMultilevel"/>
+    <w:tmpl w:val="822E8814"/>
+    <w:lvl w:ilvl="0" w:tplc="F2289950">
+      <w:start w:val="1"/>
+      <w:numFmt w:val="bullet"/>
+      <w:lvlText w:val=""/>
+      <w:lvlJc w:val="left"/>
+      <w:pPr>
+        <w:ind w:left="720" w:hanging="360"/>
+      </w:pPr>
+      <w:rPr>
+        <w:rFonts w:ascii="Symbol" w:hAnsi="Symbol" w:hint="default"/>
+        <w:sz w:val="24"/>
+        <w:szCs w:val="24"/>
+      </w:rPr>
+    </w:lvl>
+    <w:lvl w:ilvl="1" w:tplc="04090003" w:tentative="1">
+      <w:start w:val="1"/>
+      <w:numFmt w:val="bullet"/>
+      <w:lvlText w:val="o"/>
+      <w:lvlJc w:val="left"/>
+      <w:pPr>
+        <w:ind w:left="1440" w:hanging="360"/>
+      </w:pPr>
+      <w:rPr>
+        <w:rFonts w:ascii="Courier New" w:hAnsi="Courier New" w:cs="Courier New" w:hint="default"/>
+      </w:rPr>
+    </w:lvl>
+    <w:lvl w:ilvl="2" w:tplc="04090005" w:tentative="1">
+      <w:start w:val="1"/>
+      <w:numFmt w:val="bullet"/>
+      <w:lvlText w:val=""/>
+      <w:lvlJc w:val="left"/>
+      <w:pPr>
+        <w:ind w:left="2160" w:hanging="360"/>
+      </w:pPr>
+      <w:rPr>
+        <w:rFonts w:ascii="Wingdings" w:hAnsi="Wingdings" w:hint="default"/>
+      </w:rPr>
+    </w:lvl>
+    <w:lvl w:ilvl="3" w:tplc="04090001" w:tentative="1">
+      <w:start w:val="1"/>
+      <w:numFmt w:val="bullet"/>
+      <w:lvlText w:val=""/>
+      <w:lvlJc w:val="left"/>
+      <w:pPr>
+        <w:ind w:left="2880" w:hanging="360"/>
+      </w:pPr>
+      <w:rPr>
+        <w:rFonts w:ascii="Symbol" w:hAnsi="Symbol" w:hint="default"/>
+      </w:rPr>
+    </w:lvl>
+    <w:lvl w:ilvl="4" w:tplc="04090003" w:tentative="1">
+      <w:start w:val="1"/>
+      <w:numFmt w:val="bullet"/>
+      <w:lvlText w:val="o"/>
+      <w:lvlJc w:val="left"/>
+      <w:pPr>
+        <w:ind w:left="3600" w:hanging="360"/>
+      </w:pPr>
+      <w:rPr>
+        <w:rFonts w:ascii="Courier New" w:hAnsi="Courier New" w:cs="Courier New" w:hint="default"/>
+      </w:rPr>
+    </w:lvl>
+    <w:lvl w:ilvl="5" w:tplc="04090005" w:tentative="1">
+      <w:start w:val="1"/>
+      <w:numFmt w:val="bullet"/>
+      <w:lvlText w:val=""/>
+      <w:lvlJc w:val="left"/>
+      <w:pPr>
+        <w:ind w:left="4320" w:hanging="360"/>
+      </w:pPr>
+      <w:rPr>
+        <w:rFonts w:ascii="Wingdings" w:hAnsi="Wingdings" w:hint="default"/>
+      </w:rPr>
+    </w:lvl>
+    <w:lvl w:ilvl="6" w:tplc="04090001" w:tentative="1">
+      <w:start w:val="1"/>
+      <w:numFmt w:val="bullet"/>
+      <w:lvlText w:val=""/>
+      <w:lvlJc w:val="left"/>
+      <w:pPr>
+        <w:ind w:left="5040" w:hanging="360"/>
+      </w:pPr>
+      <w:rPr>
+        <w:rFonts w:ascii="Symbol" w:hAnsi="Symbol" w:hint="default"/>
+      </w:rPr>
+    </w:lvl>
+    <w:lvl w:ilvl="7" w:tplc="04090003" w:tentative="1">
+      <w:start w:val="1"/>
+      <w:numFmt w:val="bullet"/>
+      <w:lvlText w:val="o"/>
+      <w:lvlJc w:val="left"/>
+      <w:pPr>
+        <w:ind w:left="5760" w:hanging="360"/>
+      </w:pPr>
+      <w:rPr>
+        <w:rFonts w:ascii="Courier New" w:hAnsi="Courier New" w:cs="Courier New" w:hint="default"/>
+      </w:rPr>
+    </w:lvl>
+    <w:lvl w:ilvl="8" w:tplc="04090005" w:tentative="1">
+      <w:start w:val="1"/>
+      <w:numFmt w:val="bullet"/>
+      <w:lvlText w:val=""/>
+      <w:lvlJc w:val="left"/>
+      <w:pPr>
+        <w:ind w:left="6480" w:hanging="360"/>
+      </w:pPr>
+      <w:rPr>
+        <w:rFonts w:ascii="Wingdings" w:hAnsi="Wingdings" w:hint="default"/>
+      </w:rPr>
+    </w:lvl>
+  </w:abstractNum>
+  <w:abstractNum w:abstractNumId="5">
+    <w:nsid w:val="356058F6"/>
+    <w:multiLevelType w:val="hybridMultilevel"/>
+    <w:tmpl w:val="8ABA77A2"/>
+    <w:lvl w:ilvl="0" w:tplc="11E6E27A">
+      <w:start w:val="1"/>
+      <w:numFmt w:val="decimal"/>
+      <w:lvlText w:val="%1."/>
+      <w:lvlJc w:val="left"/>
+      <w:pPr>
+        <w:ind w:left="810" w:hanging="360"/>
+      </w:pPr>
+      <w:rPr>
+        <w:rFonts w:hint="default"/>
+      </w:rPr>
+    </w:lvl>
+    <w:lvl w:ilvl="1" w:tplc="04090019" w:tentative="1">
+      <w:start w:val="1"/>
+      <w:numFmt w:val="lowerLetter"/>
+      <w:lvlText w:val="%2."/>
+      <w:lvlJc w:val="left"/>
+      <w:pPr>
+        <w:ind w:left="1530" w:hanging="360"/>
+      </w:pPr>
+    </w:lvl>
+    <w:lvl w:ilvl="2" w:tplc="0409001B" w:tentative="1">
+      <w:start w:val="1"/>
+      <w:numFmt w:val="lowerRoman"/>
+      <w:lvlText w:val="%3."/>
+      <w:lvlJc w:val="right"/>
+      <w:pPr>
+        <w:ind w:left="2250" w:hanging="180"/>
+      </w:pPr>
+    </w:lvl>
+    <w:lvl w:ilvl="3" w:tplc="0409000F" w:tentative="1">
+      <w:start w:val="1"/>
+      <w:numFmt w:val="decimal"/>
+      <w:lvlText w:val="%4."/>
+      <w:lvlJc w:val="left"/>
+      <w:pPr>
+        <w:ind w:left="2970" w:hanging="360"/>
+      </w:pPr>
+    </w:lvl>
+    <w:lvl w:ilvl="4" w:tplc="04090019" w:tentative="1">
+      <w:start w:val="1"/>
+      <w:numFmt w:val="lowerLetter"/>
+      <w:lvlText w:val="%5."/>
+      <w:lvlJc w:val="left"/>
+      <w:pPr>
+        <w:ind w:left="3690" w:hanging="360"/>
+      </w:pPr>
+    </w:lvl>
+    <w:lvl w:ilvl="5" w:tplc="0409001B" w:tentative="1">
+      <w:start w:val="1"/>
+      <w:numFmt w:val="lowerRoman"/>
+      <w:lvlText w:val="%6."/>
+      <w:lvlJc w:val="right"/>
+      <w:pPr>
+        <w:ind w:left="4410" w:hanging="180"/>
+      </w:pPr>
+    </w:lvl>
+    <w:lvl w:ilvl="6" w:tplc="0409000F" w:tentative="1">
+      <w:start w:val="1"/>
+      <w:numFmt w:val="decimal"/>
+      <w:lvlText w:val="%7."/>
+      <w:lvlJc w:val="left"/>
+      <w:pPr>
+        <w:ind w:left="5130" w:hanging="360"/>
+      </w:pPr>
+    </w:lvl>
+    <w:lvl w:ilvl="7" w:tplc="04090019" w:tentative="1">
+      <w:start w:val="1"/>
+      <w:numFmt w:val="lowerLetter"/>
+      <w:lvlText w:val="%8."/>
+      <w:lvlJc w:val="left"/>
+      <w:pPr>
+        <w:ind w:left="5850" w:hanging="360"/>
+      </w:pPr>
+    </w:lvl>
+    <w:lvl w:ilvl="8" w:tplc="0409001B" w:tentative="1">
+      <w:start w:val="1"/>
+      <w:numFmt w:val="lowerRoman"/>
+      <w:lvlText w:val="%9."/>
+      <w:lvlJc w:val="right"/>
+      <w:pPr>
+        <w:ind w:left="6570" w:hanging="180"/>
+      </w:pPr>
+    </w:lvl>
+  </w:abstractNum>
+  <w:abstractNum w:abstractNumId="6">
+    <w:nsid w:val="406A535F"/>
+    <w:multiLevelType w:val="hybridMultilevel"/>
+    <w:tmpl w:val="18E4400C"/>
+    <w:lvl w:ilvl="0" w:tplc="6F4636BA">
+      <w:start w:val="1"/>
+      <w:numFmt w:val="decimal"/>
+      <w:lvlText w:val="%1."/>
+      <w:lvlJc w:val="left"/>
+      <w:pPr>
+        <w:ind w:left="810" w:hanging="360"/>
+      </w:pPr>
+      <w:rPr>
+        <w:rFonts w:hint="default"/>
+      </w:rPr>
+    </w:lvl>
+    <w:lvl w:ilvl="1" w:tplc="04090019" w:tentative="1">
+      <w:start w:val="1"/>
+      <w:numFmt w:val="lowerLetter"/>
+      <w:lvlText w:val="%2."/>
+      <w:lvlJc w:val="left"/>
+      <w:pPr>
+        <w:ind w:left="1530" w:hanging="360"/>
+      </w:pPr>
+    </w:lvl>
+    <w:lvl w:ilvl="2" w:tplc="0409001B" w:tentative="1">
+      <w:start w:val="1"/>
+      <w:numFmt w:val="lowerRoman"/>
+      <w:lvlText w:val="%3."/>
+      <w:lvlJc w:val="right"/>
+      <w:pPr>
+        <w:ind w:left="2250" w:hanging="180"/>
+      </w:pPr>
+    </w:lvl>
+    <w:lvl w:ilvl="3" w:tplc="0409000F" w:tentative="1">
+      <w:start w:val="1"/>
+      <w:numFmt w:val="decimal"/>
+      <w:lvlText w:val="%4."/>
+      <w:lvlJc w:val="left"/>
+      <w:pPr>
+        <w:ind w:left="2970" w:hanging="360"/>
+      </w:pPr>
+    </w:lvl>
+    <w:lvl w:ilvl="4" w:tplc="04090019" w:tentative="1">
+      <w:start w:val="1"/>
+      <w:numFmt w:val="lowerLetter"/>
+      <w:lvlText w:val="%5."/>
+      <w:lvlJc w:val="left"/>
+      <w:pPr>
+        <w:ind w:left="3690" w:hanging="360"/>
+      </w:pPr>
+    </w:lvl>
+    <w:lvl w:ilvl="5" w:tplc="0409001B" w:tentative="1">
+      <w:start w:val="1"/>
+      <w:numFmt w:val="lowerRoman"/>
+      <w:lvlText w:val="%6."/>
+      <w:lvlJc w:val="right"/>
+      <w:pPr>
+        <w:ind w:left="4410" w:hanging="180"/>
+      </w:pPr>
+    </w:lvl>
+    <w:lvl w:ilvl="6" w:tplc="0409000F" w:tentative="1">
+      <w:start w:val="1"/>
+      <w:numFmt w:val="decimal"/>
+      <w:lvlText w:val="%7."/>
+      <w:lvlJc w:val="left"/>
+      <w:pPr>
+        <w:ind w:left="5130" w:hanging="360"/>
+      </w:pPr>
+    </w:lvl>
+    <w:lvl w:ilvl="7" w:tplc="04090019" w:tentative="1">
+      <w:start w:val="1"/>
+      <w:numFmt w:val="lowerLetter"/>
+      <w:lvlText w:val="%8."/>
+      <w:lvlJc w:val="left"/>
+      <w:pPr>
+        <w:ind w:left="5850" w:hanging="360"/>
+      </w:pPr>
+    </w:lvl>
+    <w:lvl w:ilvl="8" w:tplc="0409001B" w:tentative="1">
+      <w:start w:val="1"/>
+      <w:numFmt w:val="lowerRoman"/>
+      <w:lvlText w:val="%9."/>
+      <w:lvlJc w:val="right"/>
+      <w:pPr>
+        <w:ind w:left="6570" w:hanging="180"/>
+      </w:pPr>
+    </w:lvl>
+  </w:abstractNum>
+  <w:abstractNum w:abstractNumId="7">
+    <w:nsid w:val="48290A99"/>
+    <w:multiLevelType w:val="hybridMultilevel"/>
+    <w:tmpl w:val="60E487A6"/>
+    <w:lvl w:ilvl="0" w:tplc="B032070E">
+      <w:numFmt w:val="bullet"/>
+      <w:lvlText w:val="•"/>
+      <w:lvlJc w:val="left"/>
+      <w:pPr>
+        <w:ind w:left="1080" w:hanging="720"/>
+      </w:pPr>
+      <w:rPr>
+        <w:rFonts w:ascii="Times New Roman" w:eastAsiaTheme="minorHAnsi" w:hAnsi="Times New Roman" w:cs="Times New Roman" w:hint="default"/>
+      </w:rPr>
+    </w:lvl>
+    <w:lvl w:ilvl="1" w:tplc="04090003" w:tentative="1">
+      <w:start w:val="1"/>
+      <w:numFmt w:val="bullet"/>
+      <w:lvlText w:val="o"/>
+      <w:lvlJc w:val="left"/>
+      <w:pPr>
+        <w:ind w:left="1440" w:hanging="360"/>
+      </w:pPr>
+      <w:rPr>
+        <w:rFonts w:ascii="Courier New" w:hAnsi="Courier New" w:cs="Courier New" w:hint="default"/>
+      </w:rPr>
+    </w:lvl>
+    <w:lvl w:ilvl="2" w:tplc="04090005" w:tentative="1">
+      <w:start w:val="1"/>
+      <w:numFmt w:val="bullet"/>
+      <w:lvlText w:val=""/>
+      <w:lvlJc w:val="left"/>
+      <w:pPr>
+        <w:ind w:left="2160" w:hanging="360"/>
+      </w:pPr>
+      <w:rPr>
+        <w:rFonts w:ascii="Wingdings" w:hAnsi="Wingdings" w:hint="default"/>
+      </w:rPr>
+    </w:lvl>
+    <w:lvl w:ilvl="3" w:tplc="04090001" w:tentative="1">
+      <w:start w:val="1"/>
+      <w:numFmt w:val="bullet"/>
+      <w:lvlText w:val=""/>
+      <w:lvlJc w:val="left"/>
+      <w:pPr>
+        <w:ind w:left="2880" w:hanging="360"/>
+      </w:pPr>
+      <w:rPr>
+        <w:rFonts w:ascii="Symbol" w:hAnsi="Symbol" w:hint="default"/>
+      </w:rPr>
+    </w:lvl>
+    <w:lvl w:ilvl="4" w:tplc="04090003" w:tentative="1">
+      <w:start w:val="1"/>
+      <w:numFmt w:val="bullet"/>
+      <w:lvlText w:val="o"/>
+      <w:lvlJc w:val="left"/>
+      <w:pPr>
+        <w:ind w:left="3600" w:hanging="360"/>
+      </w:pPr>
+      <w:rPr>
+        <w:rFonts w:ascii="Courier New" w:hAnsi="Courier New" w:cs="Courier New" w:hint="default"/>
+      </w:rPr>
+    </w:lvl>
+    <w:lvl w:ilvl="5" w:tplc="04090005" w:tentative="1">
+      <w:start w:val="1"/>
+      <w:numFmt w:val="bullet"/>
+      <w:lvlText w:val=""/>
+      <w:lvlJc w:val="left"/>
+      <w:pPr>
+        <w:ind w:left="4320" w:hanging="360"/>
+      </w:pPr>
+      <w:rPr>
+        <w:rFonts w:ascii="Wingdings" w:hAnsi="Wingdings" w:hint="default"/>
+      </w:rPr>
+    </w:lvl>
+    <w:lvl w:ilvl="6" w:tplc="04090001" w:tentative="1">
+      <w:start w:val="1"/>
+      <w:numFmt w:val="bullet"/>
+      <w:lvlText w:val=""/>
+      <w:lvlJc w:val="left"/>
+      <w:pPr>
+        <w:ind w:left="5040" w:hanging="360"/>
+      </w:pPr>
+      <w:rPr>
+        <w:rFonts w:ascii="Symbol" w:hAnsi="Symbol" w:hint="default"/>
+      </w:rPr>
+    </w:lvl>
+    <w:lvl w:ilvl="7" w:tplc="04090003" w:tentative="1">
+      <w:start w:val="1"/>
+      <w:numFmt w:val="bullet"/>
+      <w:lvlText w:val="o"/>
+      <w:lvlJc w:val="left"/>
+      <w:pPr>
+        <w:ind w:left="5760" w:hanging="360"/>
+      </w:pPr>
+      <w:rPr>
+        <w:rFonts w:ascii="Courier New" w:hAnsi="Courier New" w:cs="Courier New" w:hint="default"/>
+      </w:rPr>
+    </w:lvl>
+    <w:lvl w:ilvl="8" w:tplc="04090005" w:tentative="1">
+      <w:start w:val="1"/>
+      <w:numFmt w:val="bullet"/>
+      <w:lvlText w:val=""/>
+      <w:lvlJc w:val="left"/>
+      <w:pPr>
+        <w:ind w:left="6480" w:hanging="360"/>
+      </w:pPr>
+      <w:rPr>
+        <w:rFonts w:ascii="Wingdings" w:hAnsi="Wingdings" w:hint="default"/>
+      </w:rPr>
+    </w:lvl>
+  </w:abstractNum>
+  <w:abstractNum w:abstractNumId="8">
+    <w:nsid w:val="57866A52"/>
+    <w:multiLevelType w:val="hybridMultilevel"/>
+    <w:tmpl w:val="1CC2BE34"/>
+    <w:lvl w:ilvl="0" w:tplc="B032070E">
+      <w:numFmt w:val="bullet"/>
+      <w:lvlText w:val="•"/>
+      <w:lvlJc w:val="left"/>
+      <w:pPr>
+        <w:ind w:left="1080" w:hanging="720"/>
+      </w:pPr>
+      <w:rPr>
+        <w:rFonts w:ascii="Times New Roman" w:eastAsiaTheme="minorHAnsi" w:hAnsi="Times New Roman" w:cs="Times New Roman" w:hint="default"/>
+      </w:rPr>
+    </w:lvl>
+    <w:lvl w:ilvl="1" w:tplc="04090003" w:tentative="1">
+      <w:start w:val="1"/>
+      <w:numFmt w:val="bullet"/>
+      <w:lvlText w:val="o"/>
+      <w:lvlJc w:val="left"/>
+      <w:pPr>
+        <w:ind w:left="1440" w:hanging="360"/>
+      </w:pPr>
+      <w:rPr>
+        <w:rFonts w:ascii="Courier New" w:hAnsi="Courier New" w:cs="Courier New" w:hint="default"/>
+      </w:rPr>
+    </w:lvl>
+    <w:lvl w:ilvl="2" w:tplc="04090005" w:tentative="1">
+      <w:start w:val="1"/>
+      <w:numFmt w:val="bullet"/>
+      <w:lvlText w:val=""/>
+      <w:lvlJc w:val="left"/>
+      <w:pPr>
+        <w:ind w:left="2160" w:hanging="360"/>
+      </w:pPr>
+      <w:rPr>
+        <w:rFonts w:ascii="Wingdings" w:hAnsi="Wingdings" w:hint="default"/>
+      </w:rPr>
+    </w:lvl>
+    <w:lvl w:ilvl="3" w:tplc="04090001" w:tentative="1">
+      <w:start w:val="1"/>
+      <w:numFmt w:val="bullet"/>
+      <w:lvlText w:val=""/>
+      <w:lvlJc w:val="left"/>
+      <w:pPr>
+        <w:ind w:left="2880" w:hanging="360"/>
+      </w:pPr>
+      <w:rPr>
+        <w:rFonts w:ascii="Symbol" w:hAnsi="Symbol" w:hint="default"/>
+      </w:rPr>
+    </w:lvl>
+    <w:lvl w:ilvl="4" w:tplc="04090003" w:tentative="1">
+      <w:start w:val="1"/>
+      <w:numFmt w:val="bullet"/>
+      <w:lvlText w:val="o"/>
+      <w:lvlJc w:val="left"/>
+      <w:pPr>
+        <w:ind w:left="3600" w:hanging="360"/>
+      </w:pPr>
+      <w:rPr>
+        <w:rFonts w:ascii="Courier New" w:hAnsi="Courier New" w:cs="Courier New" w:hint="default"/>
+      </w:rPr>
+    </w:lvl>
+    <w:lvl w:ilvl="5" w:tplc="04090005" w:tentative="1">
+      <w:start w:val="1"/>
+      <w:numFmt w:val="bullet"/>
+      <w:lvlText w:val=""/>
+      <w:lvlJc w:val="left"/>
+      <w:pPr>
+        <w:ind w:left="4320" w:hanging="360"/>
+      </w:pPr>
+      <w:rPr>
+        <w:rFonts w:ascii="Wingdings" w:hAnsi="Wingdings" w:hint="default"/>
+      </w:rPr>
+    </w:lvl>
+    <w:lvl w:ilvl="6" w:tplc="04090001" w:tentative="1">
+      <w:start w:val="1"/>
+      <w:numFmt w:val="bullet"/>
+      <w:lvlText w:val=""/>
+      <w:lvlJc w:val="left"/>
+      <w:pPr>
+        <w:ind w:left="5040" w:hanging="360"/>
+      </w:pPr>
+      <w:rPr>
+        <w:rFonts w:ascii="Symbol" w:hAnsi="Symbol" w:hint="default"/>
+      </w:rPr>
+    </w:lvl>
+    <w:lvl w:ilvl="7" w:tplc="04090003" w:tentative="1">
+      <w:start w:val="1"/>
+      <w:numFmt w:val="bullet"/>
+      <w:lvlText w:val="o"/>
+      <w:lvlJc w:val="left"/>
+      <w:pPr>
+        <w:ind w:left="5760" w:hanging="360"/>
+      </w:pPr>
+      <w:rPr>
+        <w:rFonts w:ascii="Courier New" w:hAnsi="Courier New" w:cs="Courier New" w:hint="default"/>
+      </w:rPr>
+    </w:lvl>
+    <w:lvl w:ilvl="8" w:tplc="04090005" w:tentative="1">
+      <w:start w:val="1"/>
+      <w:numFmt w:val="bullet"/>
+      <w:lvlText w:val=""/>
+      <w:lvlJc w:val="left"/>
+      <w:pPr>
+        <w:ind w:left="6480" w:hanging="360"/>
+      </w:pPr>
+      <w:rPr>
+        <w:rFonts w:ascii="Wingdings" w:hAnsi="Wingdings" w:hint="default"/>
+      </w:rPr>
+    </w:lvl>
+  </w:abstractNum>
+  <w:abstractNum w:abstractNumId="9">
+    <w:nsid w:val="579E10A2"/>
+    <w:multiLevelType w:val="hybridMultilevel"/>
+    <w:tmpl w:val="1A824402"/>
+    <w:lvl w:ilvl="0" w:tplc="B032070E">
+      <w:numFmt w:val="bullet"/>
+      <w:lvlText w:val="•"/>
+      <w:lvlJc w:val="left"/>
+      <w:pPr>
+        <w:ind w:left="1080" w:hanging="720"/>
+      </w:pPr>
+      <w:rPr>
+        <w:rFonts w:ascii="Times New Roman" w:eastAsiaTheme="minorHAnsi" w:hAnsi="Times New Roman" w:cs="Times New Roman" w:hint="default"/>
+      </w:rPr>
+    </w:lvl>
+    <w:lvl w:ilvl="1" w:tplc="04090003" w:tentative="1">
+      <w:start w:val="1"/>
+      <w:numFmt w:val="bullet"/>
+      <w:lvlText w:val="o"/>
+      <w:lvlJc w:val="left"/>
+      <w:pPr>
+        <w:ind w:left="1440" w:hanging="360"/>
+      </w:pPr>
+      <w:rPr>
+        <w:rFonts w:ascii="Courier New" w:hAnsi="Courier New" w:cs="Courier New" w:hint="default"/>
+      </w:rPr>
+    </w:lvl>
+    <w:lvl w:ilvl="2" w:tplc="04090005" w:tentative="1">
+      <w:start w:val="1"/>
+      <w:numFmt w:val="bullet"/>
+      <w:lvlText w:val=""/>
+      <w:lvlJc w:val="left"/>
+      <w:pPr>
+        <w:ind w:left="2160" w:hanging="360"/>
+      </w:pPr>
+      <w:rPr>
+        <w:rFonts w:ascii="Wingdings" w:hAnsi="Wingdings" w:hint="default"/>
+      </w:rPr>
+    </w:lvl>
+    <w:lvl w:ilvl="3" w:tplc="04090001" w:tentative="1">
+      <w:start w:val="1"/>
+      <w:numFmt w:val="bullet"/>
+      <w:lvlText w:val=""/>
+      <w:lvlJc w:val="left"/>
+      <w:pPr>
+        <w:ind w:left="2880" w:hanging="360"/>
+      </w:pPr>
+      <w:rPr>
+        <w:rFonts w:ascii="Symbol" w:hAnsi="Symbol" w:hint="default"/>
+      </w:rPr>
+    </w:lvl>
+    <w:lvl w:ilvl="4" w:tplc="04090003" w:tentative="1">
+      <w:start w:val="1"/>
+      <w:numFmt w:val="bullet"/>
+      <w:lvlText w:val="o"/>
+      <w:lvlJc w:val="left"/>
+      <w:pPr>
+        <w:ind w:left="3600" w:hanging="360"/>
+      </w:pPr>
+      <w:rPr>
+        <w:rFonts w:ascii="Courier New" w:hAnsi="Courier New" w:cs="Courier New" w:hint="default"/>
+      </w:rPr>
+    </w:lvl>
+    <w:lvl w:ilvl="5" w:tplc="04090005" w:tentative="1">
+      <w:start w:val="1"/>
+      <w:numFmt w:val="bullet"/>
+      <w:lvlText w:val=""/>
+      <w:lvlJc w:val="left"/>
+      <w:pPr>
+        <w:ind w:left="4320" w:hanging="360"/>
+      </w:pPr>
+      <w:rPr>
+        <w:rFonts w:ascii="Wingdings" w:hAnsi="Wingdings" w:hint="default"/>
+      </w:rPr>
+    </w:lvl>
+    <w:lvl w:ilvl="6" w:tplc="04090001" w:tentative="1">
+      <w:start w:val="1"/>
+      <w:numFmt w:val="bullet"/>
+      <w:lvlText w:val=""/>
+      <w:lvlJc w:val="left"/>
+      <w:pPr>
+        <w:ind w:left="5040" w:hanging="360"/>
+      </w:pPr>
+      <w:rPr>
+        <w:rFonts w:ascii="Symbol" w:hAnsi="Symbol" w:hint="default"/>
+      </w:rPr>
+    </w:lvl>
+    <w:lvl w:ilvl="7" w:tplc="04090003" w:tentative="1">
+      <w:start w:val="1"/>
+      <w:numFmt w:val="bullet"/>
+      <w:lvlText w:val="o"/>
+      <w:lvlJc w:val="left"/>
+      <w:pPr>
+        <w:ind w:left="5760" w:hanging="360"/>
+      </w:pPr>
+      <w:rPr>
+        <w:rFonts w:ascii="Courier New" w:hAnsi="Courier New" w:cs="Courier New" w:hint="default"/>
+      </w:rPr>
+    </w:lvl>
+    <w:lvl w:ilvl="8" w:tplc="04090005" w:tentative="1">
+      <w:start w:val="1"/>
+      <w:numFmt w:val="bullet"/>
+      <w:lvlText w:val=""/>
+      <w:lvlJc w:val="left"/>
+      <w:pPr>
+        <w:ind w:left="6480" w:hanging="360"/>
+      </w:pPr>
+      <w:rPr>
+        <w:rFonts w:ascii="Wingdings" w:hAnsi="Wingdings" w:hint="default"/>
+      </w:rPr>
+    </w:lvl>
+  </w:abstractNum>
+  <w:abstractNum w:abstractNumId="10">
+    <w:nsid w:val="614D0C05"/>
+    <w:multiLevelType w:val="hybridMultilevel"/>
+    <w:tmpl w:val="96DAB688"/>
+    <w:lvl w:ilvl="0" w:tplc="0409000F">
+      <w:start w:val="1"/>
+      <w:numFmt w:val="decimal"/>
+      <w:lvlText w:val="%1."/>
+      <w:lvlJc w:val="left"/>
+      <w:pPr>
+        <w:ind w:left="720" w:hanging="360"/>
+      </w:pPr>
+    </w:lvl>
+    <w:lvl w:ilvl="1" w:tplc="04090019" w:tentative="1">
+      <w:start w:val="1"/>
+      <w:numFmt w:val="lowerLetter"/>
+      <w:lvlText w:val="%2."/>
+      <w:lvlJc w:val="left"/>
+      <w:pPr>
+        <w:ind w:left="1440" w:hanging="360"/>
+      </w:pPr>
+    </w:lvl>
+    <w:lvl w:ilvl="2" w:tplc="0409001B" w:tentative="1">
+      <w:start w:val="1"/>
+      <w:numFmt w:val="lowerRoman"/>
+      <w:lvlText w:val="%3."/>
+      <w:lvlJc w:val="right"/>
+      <w:pPr>
+        <w:ind w:left="2160" w:hanging="180"/>
+      </w:pPr>
+    </w:lvl>
+    <w:lvl w:ilvl="3" w:tplc="0409000F" w:tentative="1">
+      <w:start w:val="1"/>
+      <w:numFmt w:val="decimal"/>
+      <w:lvlText w:val="%4."/>
+      <w:lvlJc w:val="left"/>
+      <w:pPr>
+        <w:ind w:left="2880" w:hanging="360"/>
+      </w:pPr>
+    </w:lvl>
+    <w:lvl w:ilvl="4" w:tplc="04090019" w:tentative="1">
+      <w:start w:val="1"/>
+      <w:numFmt w:val="lowerLetter"/>
+      <w:lvlText w:val="%5."/>
+      <w:lvlJc w:val="left"/>
+      <w:pPr>
+        <w:ind w:left="3600" w:hanging="360"/>
+      </w:pPr>
+    </w:lvl>
+    <w:lvl w:ilvl="5" w:tplc="0409001B" w:tentative="1">
+      <w:start w:val="1"/>
+      <w:numFmt w:val="lowerRoman"/>
+      <w:lvlText w:val="%6."/>
+      <w:lvlJc w:val="right"/>
+      <w:pPr>
+        <w:ind w:left="4320" w:hanging="180"/>
+      </w:pPr>
+    </w:lvl>
+    <w:lvl w:ilvl="6" w:tplc="0409000F" w:tentative="1">
+      <w:start w:val="1"/>
+      <w:numFmt w:val="decimal"/>
+      <w:lvlText w:val="%7."/>
+      <w:lvlJc w:val="left"/>
+      <w:pPr>
+        <w:ind w:left="5040" w:hanging="360"/>
+      </w:pPr>
+    </w:lvl>
+    <w:lvl w:ilvl="7" w:tplc="04090019" w:tentative="1">
+      <w:start w:val="1"/>
+      <w:numFmt w:val="lowerLetter"/>
+      <w:lvlText w:val="%8."/>
+      <w:lvlJc w:val="left"/>
+      <w:pPr>
+        <w:ind w:left="5760" w:hanging="360"/>
+      </w:pPr>
+    </w:lvl>
+    <w:lvl w:ilvl="8" w:tplc="0409001B" w:tentative="1">
+      <w:start w:val="1"/>
+      <w:numFmt w:val="lowerRoman"/>
+      <w:lvlText w:val="%9."/>
+      <w:lvlJc w:val="right"/>
+      <w:pPr>
+        <w:ind w:left="6480" w:hanging="180"/>
+      </w:pPr>
+    </w:lvl>
+  </w:abstractNum>
+  <w:abstractNum w:abstractNumId="11">
     <w:nsid w:val="662A343B"/>
     <w:multiLevelType w:val="hybridMultilevel"/>
     <w:tmpl w:val="F33258E8"/>
@@ -2687,7 +5439,7 @@
       </w:rPr>
     </w:lvl>
   </w:abstractNum>
-  <w:abstractNum w:abstractNumId="2">
+  <w:abstractNum w:abstractNumId="12">
     <w:nsid w:val="66AE71C6"/>
     <w:multiLevelType w:val="hybridMultilevel"/>
     <w:tmpl w:val="F19EFA46"/>
@@ -2800,7 +5552,7 @@
       </w:rPr>
     </w:lvl>
   </w:abstractNum>
-  <w:abstractNum w:abstractNumId="3">
+  <w:abstractNum w:abstractNumId="13">
     <w:nsid w:val="6BF32851"/>
     <w:multiLevelType w:val="multilevel"/>
     <w:tmpl w:val="E65CE600"/>
@@ -2851,17 +5603,278 @@
       <w:lvlJc w:val="left"/>
     </w:lvl>
   </w:abstractNum>
+  <w:abstractNum w:abstractNumId="14">
+    <w:nsid w:val="732D58CC"/>
+    <w:multiLevelType w:val="hybridMultilevel"/>
+    <w:tmpl w:val="202ECE30"/>
+    <w:lvl w:ilvl="0" w:tplc="B032070E">
+      <w:numFmt w:val="bullet"/>
+      <w:lvlText w:val="•"/>
+      <w:lvlJc w:val="left"/>
+      <w:pPr>
+        <w:ind w:left="1080" w:hanging="720"/>
+      </w:pPr>
+      <w:rPr>
+        <w:rFonts w:ascii="Times New Roman" w:eastAsiaTheme="minorHAnsi" w:hAnsi="Times New Roman" w:cs="Times New Roman" w:hint="default"/>
+      </w:rPr>
+    </w:lvl>
+    <w:lvl w:ilvl="1" w:tplc="04090003" w:tentative="1">
+      <w:start w:val="1"/>
+      <w:numFmt w:val="bullet"/>
+      <w:lvlText w:val="o"/>
+      <w:lvlJc w:val="left"/>
+      <w:pPr>
+        <w:ind w:left="1440" w:hanging="360"/>
+      </w:pPr>
+      <w:rPr>
+        <w:rFonts w:ascii="Courier New" w:hAnsi="Courier New" w:cs="Courier New" w:hint="default"/>
+      </w:rPr>
+    </w:lvl>
+    <w:lvl w:ilvl="2" w:tplc="04090005" w:tentative="1">
+      <w:start w:val="1"/>
+      <w:numFmt w:val="bullet"/>
+      <w:lvlText w:val=""/>
+      <w:lvlJc w:val="left"/>
+      <w:pPr>
+        <w:ind w:left="2160" w:hanging="360"/>
+      </w:pPr>
+      <w:rPr>
+        <w:rFonts w:ascii="Wingdings" w:hAnsi="Wingdings" w:hint="default"/>
+      </w:rPr>
+    </w:lvl>
+    <w:lvl w:ilvl="3" w:tplc="04090001" w:tentative="1">
+      <w:start w:val="1"/>
+      <w:numFmt w:val="bullet"/>
+      <w:lvlText w:val=""/>
+      <w:lvlJc w:val="left"/>
+      <w:pPr>
+        <w:ind w:left="2880" w:hanging="360"/>
+      </w:pPr>
+      <w:rPr>
+        <w:rFonts w:ascii="Symbol" w:hAnsi="Symbol" w:hint="default"/>
+      </w:rPr>
+    </w:lvl>
+    <w:lvl w:ilvl="4" w:tplc="04090003" w:tentative="1">
+      <w:start w:val="1"/>
+      <w:numFmt w:val="bullet"/>
+      <w:lvlText w:val="o"/>
+      <w:lvlJc w:val="left"/>
+      <w:pPr>
+        <w:ind w:left="3600" w:hanging="360"/>
+      </w:pPr>
+      <w:rPr>
+        <w:rFonts w:ascii="Courier New" w:hAnsi="Courier New" w:cs="Courier New" w:hint="default"/>
+      </w:rPr>
+    </w:lvl>
+    <w:lvl w:ilvl="5" w:tplc="04090005" w:tentative="1">
+      <w:start w:val="1"/>
+      <w:numFmt w:val="bullet"/>
+      <w:lvlText w:val=""/>
+      <w:lvlJc w:val="left"/>
+      <w:pPr>
+        <w:ind w:left="4320" w:hanging="360"/>
+      </w:pPr>
+      <w:rPr>
+        <w:rFonts w:ascii="Wingdings" w:hAnsi="Wingdings" w:hint="default"/>
+      </w:rPr>
+    </w:lvl>
+    <w:lvl w:ilvl="6" w:tplc="04090001" w:tentative="1">
+      <w:start w:val="1"/>
+      <w:numFmt w:val="bullet"/>
+      <w:lvlText w:val=""/>
+      <w:lvlJc w:val="left"/>
+      <w:pPr>
+        <w:ind w:left="5040" w:hanging="360"/>
+      </w:pPr>
+      <w:rPr>
+        <w:rFonts w:ascii="Symbol" w:hAnsi="Symbol" w:hint="default"/>
+      </w:rPr>
+    </w:lvl>
+    <w:lvl w:ilvl="7" w:tplc="04090003" w:tentative="1">
+      <w:start w:val="1"/>
+      <w:numFmt w:val="bullet"/>
+      <w:lvlText w:val="o"/>
+      <w:lvlJc w:val="left"/>
+      <w:pPr>
+        <w:ind w:left="5760" w:hanging="360"/>
+      </w:pPr>
+      <w:rPr>
+        <w:rFonts w:ascii="Courier New" w:hAnsi="Courier New" w:cs="Courier New" w:hint="default"/>
+      </w:rPr>
+    </w:lvl>
+    <w:lvl w:ilvl="8" w:tplc="04090005" w:tentative="1">
+      <w:start w:val="1"/>
+      <w:numFmt w:val="bullet"/>
+      <w:lvlText w:val=""/>
+      <w:lvlJc w:val="left"/>
+      <w:pPr>
+        <w:ind w:left="6480" w:hanging="360"/>
+      </w:pPr>
+      <w:rPr>
+        <w:rFonts w:ascii="Wingdings" w:hAnsi="Wingdings" w:hint="default"/>
+      </w:rPr>
+    </w:lvl>
+  </w:abstractNum>
+  <w:abstractNum w:abstractNumId="15">
+    <w:nsid w:val="7D0C0AB4"/>
+    <w:multiLevelType w:val="hybridMultilevel"/>
+    <w:tmpl w:val="AB926D5E"/>
+    <w:lvl w:ilvl="0" w:tplc="04090001">
+      <w:start w:val="1"/>
+      <w:numFmt w:val="bullet"/>
+      <w:lvlText w:val=""/>
+      <w:lvlJc w:val="left"/>
+      <w:pPr>
+        <w:ind w:left="720" w:hanging="360"/>
+      </w:pPr>
+      <w:rPr>
+        <w:rFonts w:ascii="Symbol" w:hAnsi="Symbol" w:hint="default"/>
+      </w:rPr>
+    </w:lvl>
+    <w:lvl w:ilvl="1" w:tplc="04090003" w:tentative="1">
+      <w:start w:val="1"/>
+      <w:numFmt w:val="bullet"/>
+      <w:lvlText w:val="o"/>
+      <w:lvlJc w:val="left"/>
+      <w:pPr>
+        <w:ind w:left="1440" w:hanging="360"/>
+      </w:pPr>
+      <w:rPr>
+        <w:rFonts w:ascii="Courier New" w:hAnsi="Courier New" w:cs="Courier New" w:hint="default"/>
+      </w:rPr>
+    </w:lvl>
+    <w:lvl w:ilvl="2" w:tplc="04090005" w:tentative="1">
+      <w:start w:val="1"/>
+      <w:numFmt w:val="bullet"/>
+      <w:lvlText w:val=""/>
+      <w:lvlJc w:val="left"/>
+      <w:pPr>
+        <w:ind w:left="2160" w:hanging="360"/>
+      </w:pPr>
+      <w:rPr>
+        <w:rFonts w:ascii="Wingdings" w:hAnsi="Wingdings" w:hint="default"/>
+      </w:rPr>
+    </w:lvl>
+    <w:lvl w:ilvl="3" w:tplc="04090001" w:tentative="1">
+      <w:start w:val="1"/>
+      <w:numFmt w:val="bullet"/>
+      <w:lvlText w:val=""/>
+      <w:lvlJc w:val="left"/>
+      <w:pPr>
+        <w:ind w:left="2880" w:hanging="360"/>
+      </w:pPr>
+      <w:rPr>
+        <w:rFonts w:ascii="Symbol" w:hAnsi="Symbol" w:hint="default"/>
+      </w:rPr>
+    </w:lvl>
+    <w:lvl w:ilvl="4" w:tplc="04090003" w:tentative="1">
+      <w:start w:val="1"/>
+      <w:numFmt w:val="bullet"/>
+      <w:lvlText w:val="o"/>
+      <w:lvlJc w:val="left"/>
+      <w:pPr>
+        <w:ind w:left="3600" w:hanging="360"/>
+      </w:pPr>
+      <w:rPr>
+        <w:rFonts w:ascii="Courier New" w:hAnsi="Courier New" w:cs="Courier New" w:hint="default"/>
+      </w:rPr>
+    </w:lvl>
+    <w:lvl w:ilvl="5" w:tplc="04090005" w:tentative="1">
+      <w:start w:val="1"/>
+      <w:numFmt w:val="bullet"/>
+      <w:lvlText w:val=""/>
+      <w:lvlJc w:val="left"/>
+      <w:pPr>
+        <w:ind w:left="4320" w:hanging="360"/>
+      </w:pPr>
+      <w:rPr>
+        <w:rFonts w:ascii="Wingdings" w:hAnsi="Wingdings" w:hint="default"/>
+      </w:rPr>
+    </w:lvl>
+    <w:lvl w:ilvl="6" w:tplc="04090001" w:tentative="1">
+      <w:start w:val="1"/>
+      <w:numFmt w:val="bullet"/>
+      <w:lvlText w:val=""/>
+      <w:lvlJc w:val="left"/>
+      <w:pPr>
+        <w:ind w:left="5040" w:hanging="360"/>
+      </w:pPr>
+      <w:rPr>
+        <w:rFonts w:ascii="Symbol" w:hAnsi="Symbol" w:hint="default"/>
+      </w:rPr>
+    </w:lvl>
+    <w:lvl w:ilvl="7" w:tplc="04090003" w:tentative="1">
+      <w:start w:val="1"/>
+      <w:numFmt w:val="bullet"/>
+      <w:lvlText w:val="o"/>
+      <w:lvlJc w:val="left"/>
+      <w:pPr>
+        <w:ind w:left="5760" w:hanging="360"/>
+      </w:pPr>
+      <w:rPr>
+        <w:rFonts w:ascii="Courier New" w:hAnsi="Courier New" w:cs="Courier New" w:hint="default"/>
+      </w:rPr>
+    </w:lvl>
+    <w:lvl w:ilvl="8" w:tplc="04090005" w:tentative="1">
+      <w:start w:val="1"/>
+      <w:numFmt w:val="bullet"/>
+      <w:lvlText w:val=""/>
+      <w:lvlJc w:val="left"/>
+      <w:pPr>
+        <w:ind w:left="6480" w:hanging="360"/>
+      </w:pPr>
+      <w:rPr>
+        <w:rFonts w:ascii="Wingdings" w:hAnsi="Wingdings" w:hint="default"/>
+      </w:rPr>
+    </w:lvl>
+  </w:abstractNum>
   <w:num w:numId="1">
-    <w:abstractNumId w:val="3"/>
+    <w:abstractNumId w:val="13"/>
   </w:num>
   <w:num w:numId="2">
-    <w:abstractNumId w:val="1"/>
+    <w:abstractNumId w:val="11"/>
   </w:num>
   <w:num w:numId="3">
     <w:abstractNumId w:val="0"/>
   </w:num>
   <w:num w:numId="4">
+    <w:abstractNumId w:val="12"/>
+  </w:num>
+  <w:num w:numId="5">
+    <w:abstractNumId w:val="15"/>
+  </w:num>
+  <w:num w:numId="6">
+    <w:abstractNumId w:val="4"/>
+  </w:num>
+  <w:num w:numId="7">
+    <w:abstractNumId w:val="10"/>
+  </w:num>
+  <w:num w:numId="8">
+    <w:abstractNumId w:val="1"/>
+  </w:num>
+  <w:num w:numId="9">
+    <w:abstractNumId w:val="7"/>
+  </w:num>
+  <w:num w:numId="10">
     <w:abstractNumId w:val="2"/>
+  </w:num>
+  <w:num w:numId="11">
+    <w:abstractNumId w:val="3"/>
+  </w:num>
+  <w:num w:numId="12">
+    <w:abstractNumId w:val="9"/>
+  </w:num>
+  <w:num w:numId="13">
+    <w:abstractNumId w:val="6"/>
+  </w:num>
+  <w:num w:numId="14">
+    <w:abstractNumId w:val="8"/>
+  </w:num>
+  <w:num w:numId="15">
+    <w:abstractNumId w:val="5"/>
+  </w:num>
+  <w:num w:numId="16">
+    <w:abstractNumId w:val="14"/>
   </w:num>
 </w:numbering>
 </file>
@@ -3111,6 +6124,47 @@
     <w:link w:val="Footer"/>
     <w:uiPriority w:val="99"/>
     <w:rsid w:val="00734B4C"/>
+  </w:style>
+  <w:style w:type="character" w:styleId="Hyperlink">
+    <w:name w:val="Hyperlink"/>
+    <w:basedOn w:val="DefaultParagraphFont"/>
+    <w:uiPriority w:val="99"/>
+    <w:unhideWhenUsed/>
+    <w:rsid w:val="001D73B4"/>
+    <w:rPr>
+      <w:color w:val="0000FF" w:themeColor="hyperlink"/>
+      <w:u w:val="single"/>
+    </w:rPr>
+  </w:style>
+  <w:style w:type="paragraph" w:styleId="BalloonText">
+    <w:name w:val="Balloon Text"/>
+    <w:basedOn w:val="Normal"/>
+    <w:link w:val="BalloonTextChar"/>
+    <w:uiPriority w:val="99"/>
+    <w:semiHidden/>
+    <w:unhideWhenUsed/>
+    <w:rsid w:val="001D73B4"/>
+    <w:pPr>
+      <w:spacing w:after="0" w:line="240" w:lineRule="auto"/>
+    </w:pPr>
+    <w:rPr>
+      <w:rFonts w:ascii="Tahoma" w:hAnsi="Tahoma" w:cs="Tahoma"/>
+      <w:sz w:val="16"/>
+      <w:szCs w:val="16"/>
+    </w:rPr>
+  </w:style>
+  <w:style w:type="character" w:customStyle="1" w:styleId="BalloonTextChar">
+    <w:name w:val="Balloon Text Char"/>
+    <w:basedOn w:val="DefaultParagraphFont"/>
+    <w:link w:val="BalloonText"/>
+    <w:uiPriority w:val="99"/>
+    <w:semiHidden/>
+    <w:rsid w:val="001D73B4"/>
+    <w:rPr>
+      <w:rFonts w:ascii="Tahoma" w:hAnsi="Tahoma" w:cs="Tahoma"/>
+      <w:sz w:val="16"/>
+      <w:szCs w:val="16"/>
+    </w:rPr>
   </w:style>
 </w:styles>
 </file>
